--- a/Final Proposal.docx
+++ b/Final Proposal.docx
@@ -1,28 +1,93 @@
 
 <file path=word/document.xml><?xml version="1.0" encoding="utf-8"?>
-<w:document xmlns:wpc="http://schemas.microsoft.com/office/word/2010/wordprocessingCanvas" xmlns:mc="http://schemas.openxmlformats.org/markup-compatibility/2006" xmlns:o="urn:schemas-microsoft-com:office:office" xmlns:r="http://schemas.openxmlformats.org/officeDocument/2006/relationships" xmlns:m="http://schemas.openxmlformats.org/officeDocument/2006/math" xmlns:v="urn:schemas-microsoft-com:vml" xmlns:wp14="http://schemas.microsoft.com/office/word/2010/wordprocessingDrawing" xmlns:wp="http://schemas.openxmlformats.org/drawingml/2006/wordprocessingDrawing" xmlns:w10="urn:schemas-microsoft-com:office:word" xmlns:w="http://schemas.openxmlformats.org/wordprocessingml/2006/main" xmlns:w14="http://schemas.microsoft.com/office/word/2010/wordml" xmlns:w15="http://schemas.microsoft.com/office/word/2012/wordml" xmlns:wpg="http://schemas.microsoft.com/office/word/2010/wordprocessingGroup" xmlns:wpi="http://schemas.microsoft.com/office/word/2010/wordprocessingInk" xmlns:wne="http://schemas.microsoft.com/office/word/2006/wordml" xmlns:wps="http://schemas.microsoft.com/office/word/2010/wordprocessingShape" mc:Ignorable="w14 w15 wp14">
+<w:document xmlns:wpc="http://schemas.microsoft.com/office/word/2010/wordprocessingCanvas" xmlns:mo="http://schemas.microsoft.com/office/mac/office/2008/main" xmlns:mc="http://schemas.openxmlformats.org/markup-compatibility/2006" xmlns:mv="urn:schemas-microsoft-com:mac:vml" xmlns:o="urn:schemas-microsoft-com:office:office" xmlns:r="http://schemas.openxmlformats.org/officeDocument/2006/relationships" xmlns:m="http://schemas.openxmlformats.org/officeDocument/2006/math" xmlns:v="urn:schemas-microsoft-com:vml" xmlns:wp14="http://schemas.microsoft.com/office/word/2010/wordprocessingDrawing" xmlns:wp="http://schemas.openxmlformats.org/drawingml/2006/wordprocessingDrawing" xmlns:w10="urn:schemas-microsoft-com:office:word" xmlns:w="http://schemas.openxmlformats.org/wordprocessingml/2006/main" xmlns:w14="http://schemas.microsoft.com/office/word/2010/wordml" xmlns:wpg="http://schemas.microsoft.com/office/word/2010/wordprocessingGroup" xmlns:wpi="http://schemas.microsoft.com/office/word/2010/wordprocessingInk" xmlns:wne="http://schemas.microsoft.com/office/word/2006/wordml" xmlns:wps="http://schemas.microsoft.com/office/word/2010/wordprocessingShape" mc:Ignorable="w14 wp14">
   <w:body>
     <w:p>
-      <w:r>
+      <w:pPr>
+        <w:rPr>
+          <w:b/>
+          <w:sz w:val="20"/>
+          <w:szCs w:val="20"/>
+          <w:u w:val="single"/>
+        </w:rPr>
+      </w:pPr>
+      <w:r>
+        <w:rPr>
+          <w:b/>
+          <w:sz w:val="20"/>
+          <w:szCs w:val="20"/>
+          <w:u w:val="single"/>
+        </w:rPr>
+        <w:t>Android Final Project Proposal: Budget App</w:t>
+      </w:r>
+    </w:p>
+    <w:p>
+      <w:pPr>
+        <w:rPr>
+          <w:sz w:val="20"/>
+          <w:szCs w:val="20"/>
+        </w:rPr>
+      </w:pPr>
+      <w:r>
+        <w:rPr>
+          <w:sz w:val="20"/>
+          <w:szCs w:val="20"/>
+        </w:rPr>
         <w:t>Group Members:  Kayla Boyer, Matthew Drewitt</w:t>
       </w:r>
     </w:p>
     <w:p>
-      <w:r>
+      <w:pPr>
+        <w:rPr>
+          <w:sz w:val="20"/>
+          <w:szCs w:val="20"/>
+        </w:rPr>
+      </w:pPr>
+      <w:r>
+        <w:rPr>
+          <w:sz w:val="20"/>
+          <w:szCs w:val="20"/>
+        </w:rPr>
         <w:t xml:space="preserve">Summary:  </w:t>
       </w:r>
     </w:p>
     <w:p>
       <w:pPr>
         <w:ind w:firstLine="720"/>
-      </w:pPr>
-      <w:r>
-        <w:t>The purpose of this app is to track a monthly budget as well as the spending that occurs during that month.  The user can define categories of spending, such as food, rent, gas, and keep a history of purchases under those categories.  Purchases that become inventory in the home, such as food, and bathroom essentials, can be added to a home inventory.  The user can enter/scan a product they purchased, store information about the item such as name, price, and budget category, which will deduct money from that part of the budget to show how much remains for each expense.  The user can also update this inventory with how much remains of each product, and if it is specified as a regular purchase it will be added to a shopping list to make shopping easier.</w:t>
-      </w:r>
-    </w:p>
-    <w:p/>
-    <w:p>
-      <w:r>
+        <w:rPr>
+          <w:sz w:val="20"/>
+          <w:szCs w:val="20"/>
+        </w:rPr>
+      </w:pPr>
+      <w:r>
+        <w:rPr>
+          <w:sz w:val="20"/>
+          <w:szCs w:val="20"/>
+        </w:rPr>
+        <w:t>The purpose of this app is to track a monthly budget as well as the spending that occurs during that month.  The user can define categories of spending, such as food, rent, gas, and keep a history of purchases under those categories.  Purchases that become inventory in t</w:t>
+      </w:r>
+      <w:bookmarkStart w:id="0" w:name="_GoBack"/>
+      <w:bookmarkEnd w:id="0"/>
+      <w:r>
+        <w:rPr>
+          <w:sz w:val="20"/>
+          <w:szCs w:val="20"/>
+        </w:rPr>
+        <w:t>he home, such as food, and bathroom essentials, can be added to a home inventory.  The user can enter/scan a product they purchased, store information about the item such as name, price, and budget category, which will deduct money from that part of the budget to show how much remains for each expense.  The user can also update this inventory with how much remains of each product, and if it is specified as a regular purchase it will be added to a shopping list to make shopping easier.</w:t>
+      </w:r>
+    </w:p>
+    <w:p>
+      <w:pPr>
+        <w:rPr>
+          <w:sz w:val="20"/>
+          <w:szCs w:val="20"/>
+        </w:rPr>
+      </w:pPr>
+      <w:r>
+        <w:rPr>
+          <w:sz w:val="20"/>
+          <w:szCs w:val="20"/>
+        </w:rPr>
         <w:t>Functional Requirements:</w:t>
       </w:r>
     </w:p>
@@ -33,8 +98,16 @@
           <w:ilvl w:val="0"/>
           <w:numId w:val="1"/>
         </w:numPr>
-      </w:pPr>
-      <w:r>
+        <w:rPr>
+          <w:sz w:val="20"/>
+          <w:szCs w:val="20"/>
+        </w:rPr>
+      </w:pPr>
+      <w:r>
+        <w:rPr>
+          <w:sz w:val="20"/>
+          <w:szCs w:val="20"/>
+        </w:rPr>
         <w:t>MySQL back-end storage</w:t>
       </w:r>
     </w:p>
@@ -45,8 +118,16 @@
           <w:ilvl w:val="0"/>
           <w:numId w:val="1"/>
         </w:numPr>
-      </w:pPr>
-      <w:r>
+        <w:rPr>
+          <w:sz w:val="20"/>
+          <w:szCs w:val="20"/>
+        </w:rPr>
+      </w:pPr>
+      <w:r>
+        <w:rPr>
+          <w:sz w:val="20"/>
+          <w:szCs w:val="20"/>
+        </w:rPr>
         <w:t>Zebra Crossing barcode scanner</w:t>
       </w:r>
     </w:p>
@@ -57,14 +138,31 @@
           <w:ilvl w:val="0"/>
           <w:numId w:val="1"/>
         </w:numPr>
-      </w:pPr>
-      <w:r>
+        <w:rPr>
+          <w:sz w:val="20"/>
+          <w:szCs w:val="20"/>
+        </w:rPr>
+      </w:pPr>
+      <w:r>
+        <w:rPr>
+          <w:sz w:val="20"/>
+          <w:szCs w:val="20"/>
+        </w:rPr>
         <w:t>Forms to gather user information</w:t>
       </w:r>
     </w:p>
-    <w:p/>
-    <w:p>
-      <w:r>
+    <w:p>
+      <w:pPr>
+        <w:rPr>
+          <w:sz w:val="20"/>
+          <w:szCs w:val="20"/>
+        </w:rPr>
+      </w:pPr>
+      <w:r>
+        <w:rPr>
+          <w:sz w:val="20"/>
+          <w:szCs w:val="20"/>
+        </w:rPr>
         <w:t>Hardware Requirements:</w:t>
       </w:r>
     </w:p>
@@ -75,8 +173,16 @@
           <w:ilvl w:val="0"/>
           <w:numId w:val="2"/>
         </w:numPr>
-      </w:pPr>
-      <w:r>
+        <w:rPr>
+          <w:sz w:val="20"/>
+          <w:szCs w:val="20"/>
+        </w:rPr>
+      </w:pPr>
+      <w:r>
+        <w:rPr>
+          <w:sz w:val="20"/>
+          <w:szCs w:val="20"/>
+        </w:rPr>
         <w:t>No special requirements</w:t>
       </w:r>
     </w:p>
@@ -87,19 +193,483 @@
           <w:ilvl w:val="0"/>
           <w:numId w:val="2"/>
         </w:numPr>
-      </w:pPr>
-      <w:r>
+        <w:rPr>
+          <w:sz w:val="20"/>
+          <w:szCs w:val="20"/>
+        </w:rPr>
+      </w:pPr>
+      <w:r>
+        <w:rPr>
+          <w:sz w:val="20"/>
+          <w:szCs w:val="20"/>
+        </w:rPr>
         <w:t>Barcode scanner will require a camera on the device, but manual input is available</w:t>
       </w:r>
     </w:p>
+    <w:p>
+      <w:r>
+        <w:rPr>
+          <w:b/>
+        </w:rPr>
+        <w:t>Images:</w:t>
+      </w:r>
+      <w:r>
+        <w:rPr>
+          <w:b/>
+        </w:rPr>
+        <w:br/>
+      </w:r>
+      <w:r>
+        <w:t>Main Activity:</w:t>
+      </w:r>
+    </w:p>
+    <w:p>
+      <w:r>
+        <w:rPr>
+          <w:noProof/>
+          <w:lang w:val="en-US"/>
+        </w:rPr>
+        <w:drawing>
+          <wp:inline distT="0" distB="0" distL="0" distR="0" wp14:anchorId="63403EAB" wp14:editId="32B118B0">
+            <wp:extent cx="2286000" cy="3808084"/>
+            <wp:effectExtent l="0" t="0" r="0" b="2540"/>
+            <wp:docPr id="2" name="Picture 2"/>
+            <wp:cNvGraphicFramePr>
+              <a:graphicFrameLocks xmlns:a="http://schemas.openxmlformats.org/drawingml/2006/main" noChangeAspect="1"/>
+            </wp:cNvGraphicFramePr>
+            <a:graphic xmlns:a="http://schemas.openxmlformats.org/drawingml/2006/main">
+              <a:graphicData uri="http://schemas.openxmlformats.org/drawingml/2006/picture">
+                <pic:pic xmlns:pic="http://schemas.openxmlformats.org/drawingml/2006/picture">
+                  <pic:nvPicPr>
+                    <pic:cNvPr id="0" name="Picture 2"/>
+                    <pic:cNvPicPr>
+                      <a:picLocks noChangeAspect="1" noChangeArrowheads="1"/>
+                    </pic:cNvPicPr>
+                  </pic:nvPicPr>
+                  <pic:blipFill>
+                    <a:blip r:embed="rId6">
+                      <a:extLst>
+                        <a:ext uri="{28A0092B-C50C-407E-A947-70E740481C1C}">
+                          <a14:useLocalDpi xmlns:a14="http://schemas.microsoft.com/office/drawing/2010/main" val="0"/>
+                        </a:ext>
+                      </a:extLst>
+                    </a:blip>
+                    <a:srcRect/>
+                    <a:stretch>
+                      <a:fillRect/>
+                    </a:stretch>
+                  </pic:blipFill>
+                  <pic:spPr bwMode="auto">
+                    <a:xfrm>
+                      <a:off x="0" y="0"/>
+                      <a:ext cx="2287000" cy="3809750"/>
+                    </a:xfrm>
+                    <a:prstGeom prst="rect">
+                      <a:avLst/>
+                    </a:prstGeom>
+                    <a:noFill/>
+                    <a:ln>
+                      <a:noFill/>
+                    </a:ln>
+                  </pic:spPr>
+                </pic:pic>
+              </a:graphicData>
+            </a:graphic>
+          </wp:inline>
+        </w:drawing>
+      </w:r>
+    </w:p>
     <w:p/>
     <w:p>
       <w:r>
-        <w:t>Images:</w:t>
-      </w:r>
-      <w:bookmarkStart w:id="0" w:name="_GoBack"/>
-      <w:bookmarkEnd w:id="0"/>
-    </w:p>
+        <w:t>Budget Activity:</w:t>
+      </w:r>
+    </w:p>
+    <w:p>
+      <w:r>
+        <w:rPr>
+          <w:noProof/>
+          <w:lang w:val="en-US"/>
+        </w:rPr>
+        <w:drawing>
+          <wp:inline distT="0" distB="0" distL="0" distR="0" wp14:anchorId="4F0CE75C" wp14:editId="3D14A2F1">
+            <wp:extent cx="2057400" cy="3416722"/>
+            <wp:effectExtent l="0" t="0" r="0" b="12700"/>
+            <wp:docPr id="3" name="Picture 3"/>
+            <wp:cNvGraphicFramePr>
+              <a:graphicFrameLocks xmlns:a="http://schemas.openxmlformats.org/drawingml/2006/main" noChangeAspect="1"/>
+            </wp:cNvGraphicFramePr>
+            <a:graphic xmlns:a="http://schemas.openxmlformats.org/drawingml/2006/main">
+              <a:graphicData uri="http://schemas.openxmlformats.org/drawingml/2006/picture">
+                <pic:pic xmlns:pic="http://schemas.openxmlformats.org/drawingml/2006/picture">
+                  <pic:nvPicPr>
+                    <pic:cNvPr id="0" name="Picture 3"/>
+                    <pic:cNvPicPr>
+                      <a:picLocks noChangeAspect="1" noChangeArrowheads="1"/>
+                    </pic:cNvPicPr>
+                  </pic:nvPicPr>
+                  <pic:blipFill>
+                    <a:blip r:embed="rId7">
+                      <a:extLst>
+                        <a:ext uri="{28A0092B-C50C-407E-A947-70E740481C1C}">
+                          <a14:useLocalDpi xmlns:a14="http://schemas.microsoft.com/office/drawing/2010/main" val="0"/>
+                        </a:ext>
+                      </a:extLst>
+                    </a:blip>
+                    <a:srcRect/>
+                    <a:stretch>
+                      <a:fillRect/>
+                    </a:stretch>
+                  </pic:blipFill>
+                  <pic:spPr bwMode="auto">
+                    <a:xfrm>
+                      <a:off x="0" y="0"/>
+                      <a:ext cx="2060083" cy="3421178"/>
+                    </a:xfrm>
+                    <a:prstGeom prst="rect">
+                      <a:avLst/>
+                    </a:prstGeom>
+                    <a:noFill/>
+                    <a:ln>
+                      <a:noFill/>
+                    </a:ln>
+                  </pic:spPr>
+                </pic:pic>
+              </a:graphicData>
+            </a:graphic>
+          </wp:inline>
+        </w:drawing>
+      </w:r>
+    </w:p>
+    <w:p>
+      <w:r>
+        <w:t xml:space="preserve">Add Activity:      </w:t>
+      </w:r>
+      <w:r>
+        <w:tab/>
+      </w:r>
+      <w:r>
+        <w:tab/>
+      </w:r>
+      <w:r>
+        <w:tab/>
+      </w:r>
+      <w:r>
+        <w:tab/>
+      </w:r>
+      <w:r>
+        <w:rPr>
+          <w:noProof/>
+          <w:lang w:val="en-US"/>
+        </w:rPr>
+        <w:t xml:space="preserve"> </w:t>
+      </w:r>
+    </w:p>
+    <w:p>
+      <w:r>
+        <w:lastRenderedPageBreak/>
+        <w:drawing>
+          <wp:inline distT="0" distB="0" distL="0" distR="0" wp14:anchorId="5BBBCE51" wp14:editId="4EE6E04D">
+            <wp:extent cx="2426006" cy="4041321"/>
+            <wp:effectExtent l="0" t="0" r="12700" b="0"/>
+            <wp:docPr id="1" name="Picture 1"/>
+            <wp:cNvGraphicFramePr>
+              <a:graphicFrameLocks xmlns:a="http://schemas.openxmlformats.org/drawingml/2006/main" noChangeAspect="1"/>
+            </wp:cNvGraphicFramePr>
+            <a:graphic xmlns:a="http://schemas.openxmlformats.org/drawingml/2006/main">
+              <a:graphicData uri="http://schemas.openxmlformats.org/drawingml/2006/picture">
+                <pic:pic xmlns:pic="http://schemas.openxmlformats.org/drawingml/2006/picture">
+                  <pic:nvPicPr>
+                    <pic:cNvPr id="0" name="Picture 1"/>
+                    <pic:cNvPicPr>
+                      <a:picLocks noChangeAspect="1" noChangeArrowheads="1"/>
+                    </pic:cNvPicPr>
+                  </pic:nvPicPr>
+                  <pic:blipFill>
+                    <a:blip r:embed="rId8">
+                      <a:extLst>
+                        <a:ext uri="{28A0092B-C50C-407E-A947-70E740481C1C}">
+                          <a14:useLocalDpi xmlns:a14="http://schemas.microsoft.com/office/drawing/2010/main" val="0"/>
+                        </a:ext>
+                      </a:extLst>
+                    </a:blip>
+                    <a:srcRect/>
+                    <a:stretch>
+                      <a:fillRect/>
+                    </a:stretch>
+                  </pic:blipFill>
+                  <pic:spPr bwMode="auto">
+                    <a:xfrm>
+                      <a:off x="0" y="0"/>
+                      <a:ext cx="2428021" cy="4044677"/>
+                    </a:xfrm>
+                    <a:prstGeom prst="rect">
+                      <a:avLst/>
+                    </a:prstGeom>
+                    <a:noFill/>
+                    <a:ln>
+                      <a:noFill/>
+                    </a:ln>
+                  </pic:spPr>
+                </pic:pic>
+              </a:graphicData>
+            </a:graphic>
+          </wp:inline>
+        </w:drawing>
+      </w:r>
+    </w:p>
+    <w:p>
+      <w:r>
+        <w:t>Add Category Activity:</w:t>
+      </w:r>
+    </w:p>
+    <w:p>
+      <w:r>
+        <w:rPr>
+          <w:noProof/>
+          <w:lang w:val="en-US"/>
+        </w:rPr>
+        <w:drawing>
+          <wp:inline distT="0" distB="0" distL="0" distR="0" wp14:anchorId="0A37D2E0" wp14:editId="1AA19A3E">
+            <wp:extent cx="2057400" cy="3337515"/>
+            <wp:effectExtent l="0" t="0" r="0" b="0"/>
+            <wp:docPr id="4" name="Picture 4"/>
+            <wp:cNvGraphicFramePr>
+              <a:graphicFrameLocks xmlns:a="http://schemas.openxmlformats.org/drawingml/2006/main" noChangeAspect="1"/>
+            </wp:cNvGraphicFramePr>
+            <a:graphic xmlns:a="http://schemas.openxmlformats.org/drawingml/2006/main">
+              <a:graphicData uri="http://schemas.openxmlformats.org/drawingml/2006/picture">
+                <pic:pic xmlns:pic="http://schemas.openxmlformats.org/drawingml/2006/picture">
+                  <pic:nvPicPr>
+                    <pic:cNvPr id="0" name="Picture 4"/>
+                    <pic:cNvPicPr>
+                      <a:picLocks noChangeAspect="1" noChangeArrowheads="1"/>
+                    </pic:cNvPicPr>
+                  </pic:nvPicPr>
+                  <pic:blipFill>
+                    <a:blip r:embed="rId9">
+                      <a:extLst>
+                        <a:ext uri="{28A0092B-C50C-407E-A947-70E740481C1C}">
+                          <a14:useLocalDpi xmlns:a14="http://schemas.microsoft.com/office/drawing/2010/main" val="0"/>
+                        </a:ext>
+                      </a:extLst>
+                    </a:blip>
+                    <a:srcRect/>
+                    <a:stretch>
+                      <a:fillRect/>
+                    </a:stretch>
+                  </pic:blipFill>
+                  <pic:spPr bwMode="auto">
+                    <a:xfrm>
+                      <a:off x="0" y="0"/>
+                      <a:ext cx="2058039" cy="3338552"/>
+                    </a:xfrm>
+                    <a:prstGeom prst="rect">
+                      <a:avLst/>
+                    </a:prstGeom>
+                    <a:noFill/>
+                    <a:ln>
+                      <a:noFill/>
+                    </a:ln>
+                  </pic:spPr>
+                </pic:pic>
+              </a:graphicData>
+            </a:graphic>
+          </wp:inline>
+        </w:drawing>
+      </w:r>
+    </w:p>
+    <w:p/>
+    <w:p>
+      <w:r>
+        <w:lastRenderedPageBreak/>
+        <w:t xml:space="preserve">Update Activity: </w:t>
+      </w:r>
+    </w:p>
+    <w:p>
+      <w:r>
+        <w:rPr>
+          <w:noProof/>
+          <w:lang w:val="en-US"/>
+        </w:rPr>
+        <w:drawing>
+          <wp:inline distT="0" distB="0" distL="0" distR="0" wp14:anchorId="44A6FF36" wp14:editId="5599876B">
+            <wp:extent cx="2098617" cy="3437255"/>
+            <wp:effectExtent l="0" t="0" r="10160" b="0"/>
+            <wp:docPr id="6" name="Picture 6"/>
+            <wp:cNvGraphicFramePr>
+              <a:graphicFrameLocks xmlns:a="http://schemas.openxmlformats.org/drawingml/2006/main" noChangeAspect="1"/>
+            </wp:cNvGraphicFramePr>
+            <a:graphic xmlns:a="http://schemas.openxmlformats.org/drawingml/2006/main">
+              <a:graphicData uri="http://schemas.openxmlformats.org/drawingml/2006/picture">
+                <pic:pic xmlns:pic="http://schemas.openxmlformats.org/drawingml/2006/picture">
+                  <pic:nvPicPr>
+                    <pic:cNvPr id="0" name="Picture 6"/>
+                    <pic:cNvPicPr>
+                      <a:picLocks noChangeAspect="1" noChangeArrowheads="1"/>
+                    </pic:cNvPicPr>
+                  </pic:nvPicPr>
+                  <pic:blipFill>
+                    <a:blip r:embed="rId10">
+                      <a:extLst>
+                        <a:ext uri="{28A0092B-C50C-407E-A947-70E740481C1C}">
+                          <a14:useLocalDpi xmlns:a14="http://schemas.microsoft.com/office/drawing/2010/main" val="0"/>
+                        </a:ext>
+                      </a:extLst>
+                    </a:blip>
+                    <a:srcRect/>
+                    <a:stretch>
+                      <a:fillRect/>
+                    </a:stretch>
+                  </pic:blipFill>
+                  <pic:spPr bwMode="auto">
+                    <a:xfrm>
+                      <a:off x="0" y="0"/>
+                      <a:ext cx="2098617" cy="3437255"/>
+                    </a:xfrm>
+                    <a:prstGeom prst="rect">
+                      <a:avLst/>
+                    </a:prstGeom>
+                    <a:noFill/>
+                    <a:ln>
+                      <a:noFill/>
+                    </a:ln>
+                  </pic:spPr>
+                </pic:pic>
+              </a:graphicData>
+            </a:graphic>
+          </wp:inline>
+        </w:drawing>
+      </w:r>
+    </w:p>
+    <w:p/>
+    <w:p>
+      <w:r>
+        <w:t>Inventory Activity:</w:t>
+      </w:r>
+    </w:p>
+    <w:p>
+      <w:r>
+        <w:rPr>
+          <w:noProof/>
+          <w:lang w:val="en-US"/>
+        </w:rPr>
+        <w:drawing>
+          <wp:inline distT="0" distB="0" distL="0" distR="0" wp14:anchorId="7DECF4AD" wp14:editId="067384C4">
+            <wp:extent cx="1943100" cy="3244347"/>
+            <wp:effectExtent l="0" t="0" r="0" b="6985"/>
+            <wp:docPr id="7" name="Picture 7"/>
+            <wp:cNvGraphicFramePr>
+              <a:graphicFrameLocks xmlns:a="http://schemas.openxmlformats.org/drawingml/2006/main" noChangeAspect="1"/>
+            </wp:cNvGraphicFramePr>
+            <a:graphic xmlns:a="http://schemas.openxmlformats.org/drawingml/2006/main">
+              <a:graphicData uri="http://schemas.openxmlformats.org/drawingml/2006/picture">
+                <pic:pic xmlns:pic="http://schemas.openxmlformats.org/drawingml/2006/picture">
+                  <pic:nvPicPr>
+                    <pic:cNvPr id="0" name="Picture 7"/>
+                    <pic:cNvPicPr>
+                      <a:picLocks noChangeAspect="1" noChangeArrowheads="1"/>
+                    </pic:cNvPicPr>
+                  </pic:nvPicPr>
+                  <pic:blipFill>
+                    <a:blip r:embed="rId11">
+                      <a:extLst>
+                        <a:ext uri="{28A0092B-C50C-407E-A947-70E740481C1C}">
+                          <a14:useLocalDpi xmlns:a14="http://schemas.microsoft.com/office/drawing/2010/main" val="0"/>
+                        </a:ext>
+                      </a:extLst>
+                    </a:blip>
+                    <a:srcRect/>
+                    <a:stretch>
+                      <a:fillRect/>
+                    </a:stretch>
+                  </pic:blipFill>
+                  <pic:spPr bwMode="auto">
+                    <a:xfrm>
+                      <a:off x="0" y="0"/>
+                      <a:ext cx="1943100" cy="3244347"/>
+                    </a:xfrm>
+                    <a:prstGeom prst="rect">
+                      <a:avLst/>
+                    </a:prstGeom>
+                    <a:noFill/>
+                    <a:ln>
+                      <a:noFill/>
+                    </a:ln>
+                  </pic:spPr>
+                </pic:pic>
+              </a:graphicData>
+            </a:graphic>
+          </wp:inline>
+        </w:drawing>
+      </w:r>
+    </w:p>
+    <w:p>
+      <w:r>
+        <w:t>Shopping List (Basic):</w:t>
+      </w:r>
+    </w:p>
+    <w:p>
+      <w:r>
+        <w:rPr>
+          <w:noProof/>
+          <w:lang w:val="en-US"/>
+        </w:rPr>
+        <w:lastRenderedPageBreak/>
+        <w:drawing>
+          <wp:inline distT="0" distB="0" distL="0" distR="0" wp14:anchorId="18B906AE" wp14:editId="0D4212E3">
+            <wp:extent cx="2676592" cy="3086100"/>
+            <wp:effectExtent l="0" t="0" r="0" b="0"/>
+            <wp:docPr id="5" name="Picture 5"/>
+            <wp:cNvGraphicFramePr>
+              <a:graphicFrameLocks xmlns:a="http://schemas.openxmlformats.org/drawingml/2006/main" noChangeAspect="1"/>
+            </wp:cNvGraphicFramePr>
+            <a:graphic xmlns:a="http://schemas.openxmlformats.org/drawingml/2006/main">
+              <a:graphicData uri="http://schemas.openxmlformats.org/drawingml/2006/picture">
+                <pic:pic xmlns:pic="http://schemas.openxmlformats.org/drawingml/2006/picture">
+                  <pic:nvPicPr>
+                    <pic:cNvPr id="0" name="Picture 5"/>
+                    <pic:cNvPicPr>
+                      <a:picLocks noChangeAspect="1" noChangeArrowheads="1"/>
+                    </pic:cNvPicPr>
+                  </pic:nvPicPr>
+                  <pic:blipFill>
+                    <a:blip r:embed="rId12">
+                      <a:extLst>
+                        <a:ext uri="{28A0092B-C50C-407E-A947-70E740481C1C}">
+                          <a14:useLocalDpi xmlns:a14="http://schemas.microsoft.com/office/drawing/2010/main" val="0"/>
+                        </a:ext>
+                      </a:extLst>
+                    </a:blip>
+                    <a:srcRect/>
+                    <a:stretch>
+                      <a:fillRect/>
+                    </a:stretch>
+                  </pic:blipFill>
+                  <pic:spPr bwMode="auto">
+                    <a:xfrm>
+                      <a:off x="0" y="0"/>
+                      <a:ext cx="2676592" cy="3086100"/>
+                    </a:xfrm>
+                    <a:prstGeom prst="rect">
+                      <a:avLst/>
+                    </a:prstGeom>
+                    <a:noFill/>
+                    <a:ln>
+                      <a:noFill/>
+                    </a:ln>
+                  </pic:spPr>
+                </pic:pic>
+              </a:graphicData>
+            </a:graphic>
+          </wp:inline>
+        </w:drawing>
+      </w:r>
+    </w:p>
+    <w:p/>
+    <w:p/>
+    <w:p/>
+    <w:p/>
     <w:sectPr>
       <w:pgSz w:w="12240" w:h="15840"/>
       <w:pgMar w:top="1440" w:right="1440" w:bottom="1440" w:left="1440" w:header="708" w:footer="708" w:gutter="0"/>
@@ -111,7 +681,7 @@
 </file>
 
 <file path=word/numbering.xml><?xml version="1.0" encoding="utf-8"?>
-<w:numbering xmlns:wpc="http://schemas.microsoft.com/office/word/2010/wordprocessingCanvas" xmlns:mc="http://schemas.openxmlformats.org/markup-compatibility/2006" xmlns:o="urn:schemas-microsoft-com:office:office" xmlns:r="http://schemas.openxmlformats.org/officeDocument/2006/relationships" xmlns:m="http://schemas.openxmlformats.org/officeDocument/2006/math" xmlns:v="urn:schemas-microsoft-com:vml" xmlns:wp14="http://schemas.microsoft.com/office/word/2010/wordprocessingDrawing" xmlns:wp="http://schemas.openxmlformats.org/drawingml/2006/wordprocessingDrawing" xmlns:w10="urn:schemas-microsoft-com:office:word" xmlns:w="http://schemas.openxmlformats.org/wordprocessingml/2006/main" xmlns:w14="http://schemas.microsoft.com/office/word/2010/wordml" xmlns:w15="http://schemas.microsoft.com/office/word/2012/wordml" xmlns:wpg="http://schemas.microsoft.com/office/word/2010/wordprocessingGroup" xmlns:wpi="http://schemas.microsoft.com/office/word/2010/wordprocessingInk" xmlns:wne="http://schemas.microsoft.com/office/word/2006/wordml" xmlns:wps="http://schemas.microsoft.com/office/word/2010/wordprocessingShape" mc:Ignorable="w14 w15 wp14">
+<w:numbering xmlns:wpc="http://schemas.microsoft.com/office/word/2010/wordprocessingCanvas" xmlns:mo="http://schemas.microsoft.com/office/mac/office/2008/main" xmlns:mc="http://schemas.openxmlformats.org/markup-compatibility/2006" xmlns:mv="urn:schemas-microsoft-com:mac:vml" xmlns:o="urn:schemas-microsoft-com:office:office" xmlns:r="http://schemas.openxmlformats.org/officeDocument/2006/relationships" xmlns:m="http://schemas.openxmlformats.org/officeDocument/2006/math" xmlns:v="urn:schemas-microsoft-com:vml" xmlns:wp14="http://schemas.microsoft.com/office/word/2010/wordprocessingDrawing" xmlns:wp="http://schemas.openxmlformats.org/drawingml/2006/wordprocessingDrawing" xmlns:w10="urn:schemas-microsoft-com:office:word" xmlns:w="http://schemas.openxmlformats.org/wordprocessingml/2006/main" xmlns:w14="http://schemas.microsoft.com/office/word/2010/wordml" xmlns:wpg="http://schemas.microsoft.com/office/word/2010/wordprocessingGroup" xmlns:wpi="http://schemas.microsoft.com/office/word/2010/wordprocessingInk" xmlns:wne="http://schemas.microsoft.com/office/word/2006/wordml" xmlns:wps="http://schemas.microsoft.com/office/word/2010/wordprocessingShape" mc:Ignorable="w14 wp14">
   <w:abstractNum w:abstractNumId="0">
     <w:nsid w:val="0F362FCF"/>
     <w:multiLevelType w:val="hybridMultilevel"/>
@@ -348,7 +918,7 @@
 </file>
 
 <file path=word/styles.xml><?xml version="1.0" encoding="utf-8"?>
-<w:styles xmlns:mc="http://schemas.openxmlformats.org/markup-compatibility/2006" xmlns:r="http://schemas.openxmlformats.org/officeDocument/2006/relationships" xmlns:w="http://schemas.openxmlformats.org/wordprocessingml/2006/main" xmlns:w14="http://schemas.microsoft.com/office/word/2010/wordml" xmlns:w15="http://schemas.microsoft.com/office/word/2012/wordml" mc:Ignorable="w14 w15">
+<w:styles xmlns:mc="http://schemas.openxmlformats.org/markup-compatibility/2006" xmlns:r="http://schemas.openxmlformats.org/officeDocument/2006/relationships" xmlns:w="http://schemas.openxmlformats.org/wordprocessingml/2006/main" xmlns:w14="http://schemas.microsoft.com/office/word/2010/wordml" mc:Ignorable="w14">
   <w:docDefaults>
     <w:rPrDefault>
       <w:rPr>
@@ -364,378 +934,153 @@
       </w:pPr>
     </w:pPrDefault>
   </w:docDefaults>
-  <w:latentStyles w:defLockedState="0" w:defUIPriority="99" w:defSemiHidden="0" w:defUnhideWhenUsed="0" w:defQFormat="0" w:count="371">
-    <w:lsdException w:name="Normal" w:uiPriority="0" w:qFormat="1"/>
-    <w:lsdException w:name="heading 1" w:uiPriority="9" w:qFormat="1"/>
-    <w:lsdException w:name="heading 2" w:semiHidden="1" w:uiPriority="9" w:unhideWhenUsed="1" w:qFormat="1"/>
-    <w:lsdException w:name="heading 3" w:semiHidden="1" w:uiPriority="9" w:unhideWhenUsed="1" w:qFormat="1"/>
-    <w:lsdException w:name="heading 4" w:semiHidden="1" w:uiPriority="9" w:unhideWhenUsed="1" w:qFormat="1"/>
-    <w:lsdException w:name="heading 5" w:semiHidden="1" w:uiPriority="9" w:unhideWhenUsed="1" w:qFormat="1"/>
-    <w:lsdException w:name="heading 6" w:semiHidden="1" w:uiPriority="9" w:unhideWhenUsed="1" w:qFormat="1"/>
-    <w:lsdException w:name="heading 7" w:semiHidden="1" w:uiPriority="9" w:unhideWhenUsed="1" w:qFormat="1"/>
-    <w:lsdException w:name="heading 8" w:semiHidden="1" w:uiPriority="9" w:unhideWhenUsed="1" w:qFormat="1"/>
-    <w:lsdException w:name="heading 9" w:semiHidden="1" w:uiPriority="9" w:unhideWhenUsed="1" w:qFormat="1"/>
-    <w:lsdException w:name="index 1" w:semiHidden="1" w:unhideWhenUsed="1"/>
-    <w:lsdException w:name="index 2" w:semiHidden="1" w:unhideWhenUsed="1"/>
-    <w:lsdException w:name="index 3" w:semiHidden="1" w:unhideWhenUsed="1"/>
-    <w:lsdException w:name="index 4" w:semiHidden="1" w:unhideWhenUsed="1"/>
-    <w:lsdException w:name="index 5" w:semiHidden="1" w:unhideWhenUsed="1"/>
-    <w:lsdException w:name="index 6" w:semiHidden="1" w:unhideWhenUsed="1"/>
-    <w:lsdException w:name="index 7" w:semiHidden="1" w:unhideWhenUsed="1"/>
-    <w:lsdException w:name="index 8" w:semiHidden="1" w:unhideWhenUsed="1"/>
-    <w:lsdException w:name="index 9" w:semiHidden="1" w:unhideWhenUsed="1"/>
-    <w:lsdException w:name="toc 1" w:semiHidden="1" w:uiPriority="39" w:unhideWhenUsed="1"/>
-    <w:lsdException w:name="toc 2" w:semiHidden="1" w:uiPriority="39" w:unhideWhenUsed="1"/>
-    <w:lsdException w:name="toc 3" w:semiHidden="1" w:uiPriority="39" w:unhideWhenUsed="1"/>
-    <w:lsdException w:name="toc 4" w:semiHidden="1" w:uiPriority="39" w:unhideWhenUsed="1"/>
-    <w:lsdException w:name="toc 5" w:semiHidden="1" w:uiPriority="39" w:unhideWhenUsed="1"/>
-    <w:lsdException w:name="toc 6" w:semiHidden="1" w:uiPriority="39" w:unhideWhenUsed="1"/>
-    <w:lsdException w:name="toc 7" w:semiHidden="1" w:uiPriority="39" w:unhideWhenUsed="1"/>
-    <w:lsdException w:name="toc 8" w:semiHidden="1" w:uiPriority="39" w:unhideWhenUsed="1"/>
-    <w:lsdException w:name="toc 9" w:semiHidden="1" w:uiPriority="39" w:unhideWhenUsed="1"/>
-    <w:lsdException w:name="Normal Indent" w:semiHidden="1" w:unhideWhenUsed="1"/>
-    <w:lsdException w:name="footnote text" w:semiHidden="1" w:unhideWhenUsed="1"/>
-    <w:lsdException w:name="annotation text" w:semiHidden="1" w:unhideWhenUsed="1"/>
-    <w:lsdException w:name="header" w:semiHidden="1" w:unhideWhenUsed="1"/>
-    <w:lsdException w:name="footer" w:semiHidden="1" w:unhideWhenUsed="1"/>
-    <w:lsdException w:name="index heading" w:semiHidden="1" w:unhideWhenUsed="1"/>
-    <w:lsdException w:name="caption" w:semiHidden="1" w:uiPriority="35" w:unhideWhenUsed="1" w:qFormat="1"/>
-    <w:lsdException w:name="table of figures" w:semiHidden="1" w:unhideWhenUsed="1"/>
-    <w:lsdException w:name="envelope address" w:semiHidden="1" w:unhideWhenUsed="1"/>
-    <w:lsdException w:name="envelope return" w:semiHidden="1" w:unhideWhenUsed="1"/>
-    <w:lsdException w:name="footnote reference" w:semiHidden="1" w:unhideWhenUsed="1"/>
-    <w:lsdException w:name="annotation reference" w:semiHidden="1" w:unhideWhenUsed="1"/>
-    <w:lsdException w:name="line number" w:semiHidden="1" w:unhideWhenUsed="1"/>
-    <w:lsdException w:name="page number" w:semiHidden="1" w:unhideWhenUsed="1"/>
-    <w:lsdException w:name="endnote reference" w:semiHidden="1" w:unhideWhenUsed="1"/>
-    <w:lsdException w:name="endnote text" w:semiHidden="1" w:unhideWhenUsed="1"/>
-    <w:lsdException w:name="table of authorities" w:semiHidden="1" w:unhideWhenUsed="1"/>
-    <w:lsdException w:name="macro" w:semiHidden="1" w:unhideWhenUsed="1"/>
-    <w:lsdException w:name="toa heading" w:semiHidden="1" w:unhideWhenUsed="1"/>
-    <w:lsdException w:name="List" w:semiHidden="1" w:unhideWhenUsed="1"/>
-    <w:lsdException w:name="List Bullet" w:semiHidden="1" w:unhideWhenUsed="1"/>
-    <w:lsdException w:name="List Number" w:semiHidden="1" w:unhideWhenUsed="1"/>
-    <w:lsdException w:name="List 2" w:semiHidden="1" w:unhideWhenUsed="1"/>
-    <w:lsdException w:name="List 3" w:semiHidden="1" w:unhideWhenUsed="1"/>
-    <w:lsdException w:name="List 4" w:semiHidden="1" w:unhideWhenUsed="1"/>
-    <w:lsdException w:name="List 5" w:semiHidden="1" w:unhideWhenUsed="1"/>
-    <w:lsdException w:name="List Bullet 2" w:semiHidden="1" w:unhideWhenUsed="1"/>
-    <w:lsdException w:name="List Bullet 3" w:semiHidden="1" w:unhideWhenUsed="1"/>
-    <w:lsdException w:name="List Bullet 4" w:semiHidden="1" w:unhideWhenUsed="1"/>
-    <w:lsdException w:name="List Bullet 5" w:semiHidden="1" w:unhideWhenUsed="1"/>
-    <w:lsdException w:name="List Number 2" w:semiHidden="1" w:unhideWhenUsed="1"/>
-    <w:lsdException w:name="List Number 3" w:semiHidden="1" w:unhideWhenUsed="1"/>
-    <w:lsdException w:name="List Number 4" w:semiHidden="1" w:unhideWhenUsed="1"/>
-    <w:lsdException w:name="List Number 5" w:semiHidden="1" w:unhideWhenUsed="1"/>
-    <w:lsdException w:name="Title" w:uiPriority="10" w:qFormat="1"/>
-    <w:lsdException w:name="Closing" w:semiHidden="1" w:unhideWhenUsed="1"/>
-    <w:lsdException w:name="Signature" w:semiHidden="1" w:unhideWhenUsed="1"/>
-    <w:lsdException w:name="Default Paragraph Font" w:semiHidden="1" w:uiPriority="1" w:unhideWhenUsed="1"/>
-    <w:lsdException w:name="Body Text" w:semiHidden="1" w:unhideWhenUsed="1"/>
-    <w:lsdException w:name="Body Text Indent" w:semiHidden="1" w:unhideWhenUsed="1"/>
-    <w:lsdException w:name="List Continue" w:semiHidden="1" w:unhideWhenUsed="1"/>
-    <w:lsdException w:name="List Continue 2" w:semiHidden="1" w:unhideWhenUsed="1"/>
-    <w:lsdException w:name="List Continue 3" w:semiHidden="1" w:unhideWhenUsed="1"/>
-    <w:lsdException w:name="List Continue 4" w:semiHidden="1" w:unhideWhenUsed="1"/>
-    <w:lsdException w:name="List Continue 5" w:semiHidden="1" w:unhideWhenUsed="1"/>
-    <w:lsdException w:name="Message Header" w:semiHidden="1" w:unhideWhenUsed="1"/>
-    <w:lsdException w:name="Subtitle" w:uiPriority="11" w:qFormat="1"/>
-    <w:lsdException w:name="Salutation" w:semiHidden="1" w:unhideWhenUsed="1"/>
-    <w:lsdException w:name="Date" w:semiHidden="1" w:unhideWhenUsed="1"/>
-    <w:lsdException w:name="Body Text First Indent" w:semiHidden="1" w:unhideWhenUsed="1"/>
-    <w:lsdException w:name="Body Text First Indent 2" w:semiHidden="1" w:unhideWhenUsed="1"/>
-    <w:lsdException w:name="Note Heading" w:semiHidden="1" w:unhideWhenUsed="1"/>
-    <w:lsdException w:name="Body Text 2" w:semiHidden="1" w:unhideWhenUsed="1"/>
-    <w:lsdException w:name="Body Text 3" w:semiHidden="1" w:unhideWhenUsed="1"/>
-    <w:lsdException w:name="Body Text Indent 2" w:semiHidden="1" w:unhideWhenUsed="1"/>
-    <w:lsdException w:name="Body Text Indent 3" w:semiHidden="1" w:unhideWhenUsed="1"/>
-    <w:lsdException w:name="Block Text" w:semiHidden="1" w:unhideWhenUsed="1"/>
-    <w:lsdException w:name="Hyperlink" w:semiHidden="1" w:unhideWhenUsed="1"/>
-    <w:lsdException w:name="FollowedHyperlink" w:semiHidden="1" w:unhideWhenUsed="1"/>
-    <w:lsdException w:name="Strong" w:uiPriority="22" w:qFormat="1"/>
-    <w:lsdException w:name="Emphasis" w:uiPriority="20" w:qFormat="1"/>
-    <w:lsdException w:name="Document Map" w:semiHidden="1" w:unhideWhenUsed="1"/>
-    <w:lsdException w:name="Plain Text" w:semiHidden="1" w:unhideWhenUsed="1"/>
-    <w:lsdException w:name="E-mail Signature" w:semiHidden="1" w:unhideWhenUsed="1"/>
-    <w:lsdException w:name="HTML Top of Form" w:semiHidden="1" w:unhideWhenUsed="1"/>
-    <w:lsdException w:name="HTML Bottom of Form" w:semiHidden="1" w:unhideWhenUsed="1"/>
-    <w:lsdException w:name="Normal (Web)" w:semiHidden="1" w:unhideWhenUsed="1"/>
-    <w:lsdException w:name="HTML Acronym" w:semiHidden="1" w:unhideWhenUsed="1"/>
-    <w:lsdException w:name="HTML Address" w:semiHidden="1" w:unhideWhenUsed="1"/>
-    <w:lsdException w:name="HTML Cite" w:semiHidden="1" w:unhideWhenUsed="1"/>
-    <w:lsdException w:name="HTML Code" w:semiHidden="1" w:unhideWhenUsed="1"/>
-    <w:lsdException w:name="HTML Definition" w:semiHidden="1" w:unhideWhenUsed="1"/>
-    <w:lsdException w:name="HTML Keyboard" w:semiHidden="1" w:unhideWhenUsed="1"/>
-    <w:lsdException w:name="HTML Preformatted" w:semiHidden="1" w:unhideWhenUsed="1"/>
-    <w:lsdException w:name="HTML Sample" w:semiHidden="1" w:unhideWhenUsed="1"/>
-    <w:lsdException w:name="HTML Typewriter" w:semiHidden="1" w:unhideWhenUsed="1"/>
-    <w:lsdException w:name="HTML Variable" w:semiHidden="1" w:unhideWhenUsed="1"/>
-    <w:lsdException w:name="Normal Table" w:semiHidden="1" w:unhideWhenUsed="1"/>
-    <w:lsdException w:name="annotation subject" w:semiHidden="1" w:unhideWhenUsed="1"/>
-    <w:lsdException w:name="No List" w:semiHidden="1" w:unhideWhenUsed="1"/>
-    <w:lsdException w:name="Outline List 1" w:semiHidden="1" w:unhideWhenUsed="1"/>
-    <w:lsdException w:name="Outline List 2" w:semiHidden="1" w:unhideWhenUsed="1"/>
-    <w:lsdException w:name="Outline List 3" w:semiHidden="1" w:unhideWhenUsed="1"/>
-    <w:lsdException w:name="Table Simple 1" w:semiHidden="1" w:unhideWhenUsed="1"/>
-    <w:lsdException w:name="Table Simple 2" w:semiHidden="1" w:unhideWhenUsed="1"/>
-    <w:lsdException w:name="Table Simple 3" w:semiHidden="1" w:unhideWhenUsed="1"/>
-    <w:lsdException w:name="Table Classic 1" w:semiHidden="1" w:unhideWhenUsed="1"/>
-    <w:lsdException w:name="Table Classic 2" w:semiHidden="1" w:unhideWhenUsed="1"/>
-    <w:lsdException w:name="Table Classic 3" w:semiHidden="1" w:unhideWhenUsed="1"/>
-    <w:lsdException w:name="Table Classic 4" w:semiHidden="1" w:unhideWhenUsed="1"/>
-    <w:lsdException w:name="Table Colorful 1" w:semiHidden="1" w:unhideWhenUsed="1"/>
-    <w:lsdException w:name="Table Colorful 2" w:semiHidden="1" w:unhideWhenUsed="1"/>
-    <w:lsdException w:name="Table Colorful 3" w:semiHidden="1" w:unhideWhenUsed="1"/>
-    <w:lsdException w:name="Table Columns 1" w:semiHidden="1" w:unhideWhenUsed="1"/>
-    <w:lsdException w:name="Table Columns 2" w:semiHidden="1" w:unhideWhenUsed="1"/>
-    <w:lsdException w:name="Table Columns 3" w:semiHidden="1" w:unhideWhenUsed="1"/>
-    <w:lsdException w:name="Table Columns 4" w:semiHidden="1" w:unhideWhenUsed="1"/>
-    <w:lsdException w:name="Table Columns 5" w:semiHidden="1" w:unhideWhenUsed="1"/>
-    <w:lsdException w:name="Table Grid 1" w:semiHidden="1" w:unhideWhenUsed="1"/>
-    <w:lsdException w:name="Table Grid 2" w:semiHidden="1" w:unhideWhenUsed="1"/>
-    <w:lsdException w:name="Table Grid 3" w:semiHidden="1" w:unhideWhenUsed="1"/>
-    <w:lsdException w:name="Table Grid 4" w:semiHidden="1" w:unhideWhenUsed="1"/>
-    <w:lsdException w:name="Table Grid 5" w:semiHidden="1" w:unhideWhenUsed="1"/>
-    <w:lsdException w:name="Table Grid 6" w:semiHidden="1" w:unhideWhenUsed="1"/>
-    <w:lsdException w:name="Table Grid 7" w:semiHidden="1" w:unhideWhenUsed="1"/>
-    <w:lsdException w:name="Table Grid 8" w:semiHidden="1" w:unhideWhenUsed="1"/>
-    <w:lsdException w:name="Table List 1" w:semiHidden="1" w:unhideWhenUsed="1"/>
-    <w:lsdException w:name="Table List 2" w:semiHidden="1" w:unhideWhenUsed="1"/>
-    <w:lsdException w:name="Table List 3" w:semiHidden="1" w:unhideWhenUsed="1"/>
-    <w:lsdException w:name="Table List 4" w:semiHidden="1" w:unhideWhenUsed="1"/>
-    <w:lsdException w:name="Table List 5" w:semiHidden="1" w:unhideWhenUsed="1"/>
-    <w:lsdException w:name="Table List 6" w:semiHidden="1" w:unhideWhenUsed="1"/>
-    <w:lsdException w:name="Table List 7" w:semiHidden="1" w:unhideWhenUsed="1"/>
-    <w:lsdException w:name="Table List 8" w:semiHidden="1" w:unhideWhenUsed="1"/>
-    <w:lsdException w:name="Table 3D effects 1" w:semiHidden="1" w:unhideWhenUsed="1"/>
-    <w:lsdException w:name="Table 3D effects 2" w:semiHidden="1" w:unhideWhenUsed="1"/>
-    <w:lsdException w:name="Table 3D effects 3" w:semiHidden="1" w:unhideWhenUsed="1"/>
-    <w:lsdException w:name="Table Contemporary" w:semiHidden="1" w:unhideWhenUsed="1"/>
-    <w:lsdException w:name="Table Elegant" w:semiHidden="1" w:unhideWhenUsed="1"/>
-    <w:lsdException w:name="Table Professional" w:semiHidden="1" w:unhideWhenUsed="1"/>
-    <w:lsdException w:name="Table Subtle 1" w:semiHidden="1" w:unhideWhenUsed="1"/>
-    <w:lsdException w:name="Table Subtle 2" w:semiHidden="1" w:unhideWhenUsed="1"/>
-    <w:lsdException w:name="Table Web 1" w:semiHidden="1" w:unhideWhenUsed="1"/>
-    <w:lsdException w:name="Table Web 2" w:semiHidden="1" w:unhideWhenUsed="1"/>
-    <w:lsdException w:name="Table Web 3" w:semiHidden="1" w:unhideWhenUsed="1"/>
-    <w:lsdException w:name="Balloon Text" w:semiHidden="1" w:unhideWhenUsed="1"/>
-    <w:lsdException w:name="Table Grid" w:uiPriority="39"/>
-    <w:lsdException w:name="Table Theme" w:semiHidden="1" w:unhideWhenUsed="1"/>
-    <w:lsdException w:name="Placeholder Text" w:semiHidden="1"/>
-    <w:lsdException w:name="No Spacing" w:uiPriority="1" w:qFormat="1"/>
-    <w:lsdException w:name="Light Shading" w:uiPriority="60"/>
-    <w:lsdException w:name="Light List" w:uiPriority="61"/>
-    <w:lsdException w:name="Light Grid" w:uiPriority="62"/>
-    <w:lsdException w:name="Medium Shading 1" w:uiPriority="63"/>
-    <w:lsdException w:name="Medium Shading 2" w:uiPriority="64"/>
-    <w:lsdException w:name="Medium List 1" w:uiPriority="65"/>
-    <w:lsdException w:name="Medium List 2" w:uiPriority="66"/>
-    <w:lsdException w:name="Medium Grid 1" w:uiPriority="67"/>
-    <w:lsdException w:name="Medium Grid 2" w:uiPriority="68"/>
-    <w:lsdException w:name="Medium Grid 3" w:uiPriority="69"/>
-    <w:lsdException w:name="Dark List" w:uiPriority="70"/>
-    <w:lsdException w:name="Colorful Shading" w:uiPriority="71"/>
-    <w:lsdException w:name="Colorful List" w:uiPriority="72"/>
-    <w:lsdException w:name="Colorful Grid" w:uiPriority="73"/>
-    <w:lsdException w:name="Light Shading Accent 1" w:uiPriority="60"/>
-    <w:lsdException w:name="Light List Accent 1" w:uiPriority="61"/>
-    <w:lsdException w:name="Light Grid Accent 1" w:uiPriority="62"/>
-    <w:lsdException w:name="Medium Shading 1 Accent 1" w:uiPriority="63"/>
-    <w:lsdException w:name="Medium Shading 2 Accent 1" w:uiPriority="64"/>
-    <w:lsdException w:name="Medium List 1 Accent 1" w:uiPriority="65"/>
-    <w:lsdException w:name="Revision" w:semiHidden="1"/>
-    <w:lsdException w:name="List Paragraph" w:uiPriority="34" w:qFormat="1"/>
-    <w:lsdException w:name="Quote" w:uiPriority="29" w:qFormat="1"/>
-    <w:lsdException w:name="Intense Quote" w:uiPriority="30" w:qFormat="1"/>
-    <w:lsdException w:name="Medium List 2 Accent 1" w:uiPriority="66"/>
-    <w:lsdException w:name="Medium Grid 1 Accent 1" w:uiPriority="67"/>
-    <w:lsdException w:name="Medium Grid 2 Accent 1" w:uiPriority="68"/>
-    <w:lsdException w:name="Medium Grid 3 Accent 1" w:uiPriority="69"/>
-    <w:lsdException w:name="Dark List Accent 1" w:uiPriority="70"/>
-    <w:lsdException w:name="Colorful Shading Accent 1" w:uiPriority="71"/>
-    <w:lsdException w:name="Colorful List Accent 1" w:uiPriority="72"/>
-    <w:lsdException w:name="Colorful Grid Accent 1" w:uiPriority="73"/>
-    <w:lsdException w:name="Light Shading Accent 2" w:uiPriority="60"/>
-    <w:lsdException w:name="Light List Accent 2" w:uiPriority="61"/>
-    <w:lsdException w:name="Light Grid Accent 2" w:uiPriority="62"/>
-    <w:lsdException w:name="Medium Shading 1 Accent 2" w:uiPriority="63"/>
-    <w:lsdException w:name="Medium Shading 2 Accent 2" w:uiPriority="64"/>
-    <w:lsdException w:name="Medium List 1 Accent 2" w:uiPriority="65"/>
-    <w:lsdException w:name="Medium List 2 Accent 2" w:uiPriority="66"/>
-    <w:lsdException w:name="Medium Grid 1 Accent 2" w:uiPriority="67"/>
-    <w:lsdException w:name="Medium Grid 2 Accent 2" w:uiPriority="68"/>
-    <w:lsdException w:name="Medium Grid 3 Accent 2" w:uiPriority="69"/>
-    <w:lsdException w:name="Dark List Accent 2" w:uiPriority="70"/>
-    <w:lsdException w:name="Colorful Shading Accent 2" w:uiPriority="71"/>
-    <w:lsdException w:name="Colorful List Accent 2" w:uiPriority="72"/>
-    <w:lsdException w:name="Colorful Grid Accent 2" w:uiPriority="73"/>
-    <w:lsdException w:name="Light Shading Accent 3" w:uiPriority="60"/>
-    <w:lsdException w:name="Light List Accent 3" w:uiPriority="61"/>
-    <w:lsdException w:name="Light Grid Accent 3" w:uiPriority="62"/>
-    <w:lsdException w:name="Medium Shading 1 Accent 3" w:uiPriority="63"/>
-    <w:lsdException w:name="Medium Shading 2 Accent 3" w:uiPriority="64"/>
-    <w:lsdException w:name="Medium List 1 Accent 3" w:uiPriority="65"/>
-    <w:lsdException w:name="Medium List 2 Accent 3" w:uiPriority="66"/>
-    <w:lsdException w:name="Medium Grid 1 Accent 3" w:uiPriority="67"/>
-    <w:lsdException w:name="Medium Grid 2 Accent 3" w:uiPriority="68"/>
-    <w:lsdException w:name="Medium Grid 3 Accent 3" w:uiPriority="69"/>
-    <w:lsdException w:name="Dark List Accent 3" w:uiPriority="70"/>
-    <w:lsdException w:name="Colorful Shading Accent 3" w:uiPriority="71"/>
-    <w:lsdException w:name="Colorful List Accent 3" w:uiPriority="72"/>
-    <w:lsdException w:name="Colorful Grid Accent 3" w:uiPriority="73"/>
-    <w:lsdException w:name="Light Shading Accent 4" w:uiPriority="60"/>
-    <w:lsdException w:name="Light List Accent 4" w:uiPriority="61"/>
-    <w:lsdException w:name="Light Grid Accent 4" w:uiPriority="62"/>
-    <w:lsdException w:name="Medium Shading 1 Accent 4" w:uiPriority="63"/>
-    <w:lsdException w:name="Medium Shading 2 Accent 4" w:uiPriority="64"/>
-    <w:lsdException w:name="Medium List 1 Accent 4" w:uiPriority="65"/>
-    <w:lsdException w:name="Medium List 2 Accent 4" w:uiPriority="66"/>
-    <w:lsdException w:name="Medium Grid 1 Accent 4" w:uiPriority="67"/>
-    <w:lsdException w:name="Medium Grid 2 Accent 4" w:uiPriority="68"/>
-    <w:lsdException w:name="Medium Grid 3 Accent 4" w:uiPriority="69"/>
-    <w:lsdException w:name="Dark List Accent 4" w:uiPriority="70"/>
-    <w:lsdException w:name="Colorful Shading Accent 4" w:uiPriority="71"/>
-    <w:lsdException w:name="Colorful List Accent 4" w:uiPriority="72"/>
-    <w:lsdException w:name="Colorful Grid Accent 4" w:uiPriority="73"/>
-    <w:lsdException w:name="Light Shading Accent 5" w:uiPriority="60"/>
-    <w:lsdException w:name="Light List Accent 5" w:uiPriority="61"/>
-    <w:lsdException w:name="Light Grid Accent 5" w:uiPriority="62"/>
-    <w:lsdException w:name="Medium Shading 1 Accent 5" w:uiPriority="63"/>
-    <w:lsdException w:name="Medium Shading 2 Accent 5" w:uiPriority="64"/>
-    <w:lsdException w:name="Medium List 1 Accent 5" w:uiPriority="65"/>
-    <w:lsdException w:name="Medium List 2 Accent 5" w:uiPriority="66"/>
-    <w:lsdException w:name="Medium Grid 1 Accent 5" w:uiPriority="67"/>
-    <w:lsdException w:name="Medium Grid 2 Accent 5" w:uiPriority="68"/>
-    <w:lsdException w:name="Medium Grid 3 Accent 5" w:uiPriority="69"/>
-    <w:lsdException w:name="Dark List Accent 5" w:uiPriority="70"/>
-    <w:lsdException w:name="Colorful Shading Accent 5" w:uiPriority="71"/>
-    <w:lsdException w:name="Colorful List Accent 5" w:uiPriority="72"/>
-    <w:lsdException w:name="Colorful Grid Accent 5" w:uiPriority="73"/>
-    <w:lsdException w:name="Light Shading Accent 6" w:uiPriority="60"/>
-    <w:lsdException w:name="Light List Accent 6" w:uiPriority="61"/>
-    <w:lsdException w:name="Light Grid Accent 6" w:uiPriority="62"/>
-    <w:lsdException w:name="Medium Shading 1 Accent 6" w:uiPriority="63"/>
-    <w:lsdException w:name="Medium Shading 2 Accent 6" w:uiPriority="64"/>
-    <w:lsdException w:name="Medium List 1 Accent 6" w:uiPriority="65"/>
-    <w:lsdException w:name="Medium List 2 Accent 6" w:uiPriority="66"/>
-    <w:lsdException w:name="Medium Grid 1 Accent 6" w:uiPriority="67"/>
-    <w:lsdException w:name="Medium Grid 2 Accent 6" w:uiPriority="68"/>
-    <w:lsdException w:name="Medium Grid 3 Accent 6" w:uiPriority="69"/>
-    <w:lsdException w:name="Dark List Accent 6" w:uiPriority="70"/>
-    <w:lsdException w:name="Colorful Shading Accent 6" w:uiPriority="71"/>
-    <w:lsdException w:name="Colorful List Accent 6" w:uiPriority="72"/>
-    <w:lsdException w:name="Colorful Grid Accent 6" w:uiPriority="73"/>
-    <w:lsdException w:name="Subtle Emphasis" w:uiPriority="19" w:qFormat="1"/>
-    <w:lsdException w:name="Intense Emphasis" w:uiPriority="21" w:qFormat="1"/>
-    <w:lsdException w:name="Subtle Reference" w:uiPriority="31" w:qFormat="1"/>
-    <w:lsdException w:name="Intense Reference" w:uiPriority="32" w:qFormat="1"/>
-    <w:lsdException w:name="Book Title" w:uiPriority="33" w:qFormat="1"/>
-    <w:lsdException w:name="Bibliography" w:semiHidden="1" w:uiPriority="37" w:unhideWhenUsed="1"/>
-    <w:lsdException w:name="TOC Heading" w:semiHidden="1" w:uiPriority="39" w:unhideWhenUsed="1" w:qFormat="1"/>
-    <w:lsdException w:name="Plain Table 1" w:uiPriority="41"/>
-    <w:lsdException w:name="Plain Table 2" w:uiPriority="42"/>
-    <w:lsdException w:name="Plain Table 3" w:uiPriority="43"/>
-    <w:lsdException w:name="Plain Table 4" w:uiPriority="44"/>
-    <w:lsdException w:name="Plain Table 5" w:uiPriority="45"/>
-    <w:lsdException w:name="Grid Table Light" w:uiPriority="40"/>
-    <w:lsdException w:name="Grid Table 1 Light" w:uiPriority="46"/>
-    <w:lsdException w:name="Grid Table 2" w:uiPriority="47"/>
-    <w:lsdException w:name="Grid Table 3" w:uiPriority="48"/>
-    <w:lsdException w:name="Grid Table 4" w:uiPriority="49"/>
-    <w:lsdException w:name="Grid Table 5 Dark" w:uiPriority="50"/>
-    <w:lsdException w:name="Grid Table 6 Colorful" w:uiPriority="51"/>
-    <w:lsdException w:name="Grid Table 7 Colorful" w:uiPriority="52"/>
-    <w:lsdException w:name="Grid Table 1 Light Accent 1" w:uiPriority="46"/>
-    <w:lsdException w:name="Grid Table 2 Accent 1" w:uiPriority="47"/>
-    <w:lsdException w:name="Grid Table 3 Accent 1" w:uiPriority="48"/>
-    <w:lsdException w:name="Grid Table 4 Accent 1" w:uiPriority="49"/>
-    <w:lsdException w:name="Grid Table 5 Dark Accent 1" w:uiPriority="50"/>
-    <w:lsdException w:name="Grid Table 6 Colorful Accent 1" w:uiPriority="51"/>
-    <w:lsdException w:name="Grid Table 7 Colorful Accent 1" w:uiPriority="52"/>
-    <w:lsdException w:name="Grid Table 1 Light Accent 2" w:uiPriority="46"/>
-    <w:lsdException w:name="Grid Table 2 Accent 2" w:uiPriority="47"/>
-    <w:lsdException w:name="Grid Table 3 Accent 2" w:uiPriority="48"/>
-    <w:lsdException w:name="Grid Table 4 Accent 2" w:uiPriority="49"/>
-    <w:lsdException w:name="Grid Table 5 Dark Accent 2" w:uiPriority="50"/>
-    <w:lsdException w:name="Grid Table 6 Colorful Accent 2" w:uiPriority="51"/>
-    <w:lsdException w:name="Grid Table 7 Colorful Accent 2" w:uiPriority="52"/>
-    <w:lsdException w:name="Grid Table 1 Light Accent 3" w:uiPriority="46"/>
-    <w:lsdException w:name="Grid Table 2 Accent 3" w:uiPriority="47"/>
-    <w:lsdException w:name="Grid Table 3 Accent 3" w:uiPriority="48"/>
-    <w:lsdException w:name="Grid Table 4 Accent 3" w:uiPriority="49"/>
-    <w:lsdException w:name="Grid Table 5 Dark Accent 3" w:uiPriority="50"/>
-    <w:lsdException w:name="Grid Table 6 Colorful Accent 3" w:uiPriority="51"/>
-    <w:lsdException w:name="Grid Table 7 Colorful Accent 3" w:uiPriority="52"/>
-    <w:lsdException w:name="Grid Table 1 Light Accent 4" w:uiPriority="46"/>
-    <w:lsdException w:name="Grid Table 2 Accent 4" w:uiPriority="47"/>
-    <w:lsdException w:name="Grid Table 3 Accent 4" w:uiPriority="48"/>
-    <w:lsdException w:name="Grid Table 4 Accent 4" w:uiPriority="49"/>
-    <w:lsdException w:name="Grid Table 5 Dark Accent 4" w:uiPriority="50"/>
-    <w:lsdException w:name="Grid Table 6 Colorful Accent 4" w:uiPriority="51"/>
-    <w:lsdException w:name="Grid Table 7 Colorful Accent 4" w:uiPriority="52"/>
-    <w:lsdException w:name="Grid Table 1 Light Accent 5" w:uiPriority="46"/>
-    <w:lsdException w:name="Grid Table 2 Accent 5" w:uiPriority="47"/>
-    <w:lsdException w:name="Grid Table 3 Accent 5" w:uiPriority="48"/>
-    <w:lsdException w:name="Grid Table 4 Accent 5" w:uiPriority="49"/>
-    <w:lsdException w:name="Grid Table 5 Dark Accent 5" w:uiPriority="50"/>
-    <w:lsdException w:name="Grid Table 6 Colorful Accent 5" w:uiPriority="51"/>
-    <w:lsdException w:name="Grid Table 7 Colorful Accent 5" w:uiPriority="52"/>
-    <w:lsdException w:name="Grid Table 1 Light Accent 6" w:uiPriority="46"/>
-    <w:lsdException w:name="Grid Table 2 Accent 6" w:uiPriority="47"/>
-    <w:lsdException w:name="Grid Table 3 Accent 6" w:uiPriority="48"/>
-    <w:lsdException w:name="Grid Table 4 Accent 6" w:uiPriority="49"/>
-    <w:lsdException w:name="Grid Table 5 Dark Accent 6" w:uiPriority="50"/>
-    <w:lsdException w:name="Grid Table 6 Colorful Accent 6" w:uiPriority="51"/>
-    <w:lsdException w:name="Grid Table 7 Colorful Accent 6" w:uiPriority="52"/>
-    <w:lsdException w:name="List Table 1 Light" w:uiPriority="46"/>
-    <w:lsdException w:name="List Table 2" w:uiPriority="47"/>
-    <w:lsdException w:name="List Table 3" w:uiPriority="48"/>
-    <w:lsdException w:name="List Table 4" w:uiPriority="49"/>
-    <w:lsdException w:name="List Table 5 Dark" w:uiPriority="50"/>
-    <w:lsdException w:name="List Table 6 Colorful" w:uiPriority="51"/>
-    <w:lsdException w:name="List Table 7 Colorful" w:uiPriority="52"/>
-    <w:lsdException w:name="List Table 1 Light Accent 1" w:uiPriority="46"/>
-    <w:lsdException w:name="List Table 2 Accent 1" w:uiPriority="47"/>
-    <w:lsdException w:name="List Table 3 Accent 1" w:uiPriority="48"/>
-    <w:lsdException w:name="List Table 4 Accent 1" w:uiPriority="49"/>
-    <w:lsdException w:name="List Table 5 Dark Accent 1" w:uiPriority="50"/>
-    <w:lsdException w:name="List Table 6 Colorful Accent 1" w:uiPriority="51"/>
-    <w:lsdException w:name="List Table 7 Colorful Accent 1" w:uiPriority="52"/>
-    <w:lsdException w:name="List Table 1 Light Accent 2" w:uiPriority="46"/>
-    <w:lsdException w:name="List Table 2 Accent 2" w:uiPriority="47"/>
-    <w:lsdException w:name="List Table 3 Accent 2" w:uiPriority="48"/>
-    <w:lsdException w:name="List Table 4 Accent 2" w:uiPriority="49"/>
-    <w:lsdException w:name="List Table 5 Dark Accent 2" w:uiPriority="50"/>
-    <w:lsdException w:name="List Table 6 Colorful Accent 2" w:uiPriority="51"/>
-    <w:lsdException w:name="List Table 7 Colorful Accent 2" w:uiPriority="52"/>
-    <w:lsdException w:name="List Table 1 Light Accent 3" w:uiPriority="46"/>
-    <w:lsdException w:name="List Table 2 Accent 3" w:uiPriority="47"/>
-    <w:lsdException w:name="List Table 3 Accent 3" w:uiPriority="48"/>
-    <w:lsdException w:name="List Table 4 Accent 3" w:uiPriority="49"/>
-    <w:lsdException w:name="List Table 5 Dark Accent 3" w:uiPriority="50"/>
-    <w:lsdException w:name="List Table 6 Colorful Accent 3" w:uiPriority="51"/>
-    <w:lsdException w:name="List Table 7 Colorful Accent 3" w:uiPriority="52"/>
-    <w:lsdException w:name="List Table 1 Light Accent 4" w:uiPriority="46"/>
-    <w:lsdException w:name="List Table 2 Accent 4" w:uiPriority="47"/>
-    <w:lsdException w:name="List Table 3 Accent 4" w:uiPriority="48"/>
-    <w:lsdException w:name="List Table 4 Accent 4" w:uiPriority="49"/>
-    <w:lsdException w:name="List Table 5 Dark Accent 4" w:uiPriority="50"/>
-    <w:lsdException w:name="List Table 6 Colorful Accent 4" w:uiPriority="51"/>
-    <w:lsdException w:name="List Table 7 Colorful Accent 4" w:uiPriority="52"/>
-    <w:lsdException w:name="List Table 1 Light Accent 5" w:uiPriority="46"/>
-    <w:lsdException w:name="List Table 2 Accent 5" w:uiPriority="47"/>
-    <w:lsdException w:name="List Table 3 Accent 5" w:uiPriority="48"/>
-    <w:lsdException w:name="List Table 4 Accent 5" w:uiPriority="49"/>
-    <w:lsdException w:name="List Table 5 Dark Accent 5" w:uiPriority="50"/>
-    <w:lsdException w:name="List Table 6 Colorful Accent 5" w:uiPriority="51"/>
-    <w:lsdException w:name="List Table 7 Colorful Accent 5" w:uiPriority="52"/>
-    <w:lsdException w:name="List Table 1 Light Accent 6" w:uiPriority="46"/>
-    <w:lsdException w:name="List Table 2 Accent 6" w:uiPriority="47"/>
-    <w:lsdException w:name="List Table 3 Accent 6" w:uiPriority="48"/>
-    <w:lsdException w:name="List Table 4 Accent 6" w:uiPriority="49"/>
-    <w:lsdException w:name="List Table 5 Dark Accent 6" w:uiPriority="50"/>
-    <w:lsdException w:name="List Table 6 Colorful Accent 6" w:uiPriority="51"/>
-    <w:lsdException w:name="List Table 7 Colorful Accent 6" w:uiPriority="52"/>
+  <w:latentStyles w:defLockedState="0" w:defUIPriority="99" w:defSemiHidden="1" w:defUnhideWhenUsed="1" w:defQFormat="0" w:count="276">
+    <w:lsdException w:name="Normal" w:semiHidden="0" w:uiPriority="0" w:unhideWhenUsed="0" w:qFormat="1"/>
+    <w:lsdException w:name="heading 1" w:semiHidden="0" w:uiPriority="9" w:unhideWhenUsed="0" w:qFormat="1"/>
+    <w:lsdException w:name="heading 2" w:uiPriority="9" w:qFormat="1"/>
+    <w:lsdException w:name="heading 3" w:uiPriority="9" w:qFormat="1"/>
+    <w:lsdException w:name="heading 4" w:uiPriority="9" w:qFormat="1"/>
+    <w:lsdException w:name="heading 5" w:uiPriority="9" w:qFormat="1"/>
+    <w:lsdException w:name="heading 6" w:uiPriority="9" w:qFormat="1"/>
+    <w:lsdException w:name="heading 7" w:uiPriority="9" w:qFormat="1"/>
+    <w:lsdException w:name="heading 8" w:uiPriority="9" w:qFormat="1"/>
+    <w:lsdException w:name="heading 9" w:uiPriority="9" w:qFormat="1"/>
+    <w:lsdException w:name="toc 1" w:uiPriority="39"/>
+    <w:lsdException w:name="toc 2" w:uiPriority="39"/>
+    <w:lsdException w:name="toc 3" w:uiPriority="39"/>
+    <w:lsdException w:name="toc 4" w:uiPriority="39"/>
+    <w:lsdException w:name="toc 5" w:uiPriority="39"/>
+    <w:lsdException w:name="toc 6" w:uiPriority="39"/>
+    <w:lsdException w:name="toc 7" w:uiPriority="39"/>
+    <w:lsdException w:name="toc 8" w:uiPriority="39"/>
+    <w:lsdException w:name="toc 9" w:uiPriority="39"/>
+    <w:lsdException w:name="caption" w:uiPriority="35" w:qFormat="1"/>
+    <w:lsdException w:name="Title" w:semiHidden="0" w:uiPriority="10" w:unhideWhenUsed="0" w:qFormat="1"/>
+    <w:lsdException w:name="Default Paragraph Font" w:uiPriority="1"/>
+    <w:lsdException w:name="Subtitle" w:semiHidden="0" w:uiPriority="11" w:unhideWhenUsed="0" w:qFormat="1"/>
+    <w:lsdException w:name="Strong" w:semiHidden="0" w:uiPriority="22" w:unhideWhenUsed="0" w:qFormat="1"/>
+    <w:lsdException w:name="Emphasis" w:semiHidden="0" w:uiPriority="20" w:unhideWhenUsed="0" w:qFormat="1"/>
+    <w:lsdException w:name="Table Grid" w:semiHidden="0" w:uiPriority="39" w:unhideWhenUsed="0"/>
+    <w:lsdException w:name="Note Level 1" w:semiHidden="0" w:unhideWhenUsed="0"/>
+    <w:lsdException w:name="Note Level 2" w:semiHidden="0" w:unhideWhenUsed="0"/>
+    <w:lsdException w:name="Note Level 3" w:semiHidden="0" w:unhideWhenUsed="0"/>
+    <w:lsdException w:name="Note Level 4" w:semiHidden="0" w:unhideWhenUsed="0"/>
+    <w:lsdException w:name="Note Level 5" w:semiHidden="0" w:unhideWhenUsed="0"/>
+    <w:lsdException w:name="Note Level 6" w:semiHidden="0" w:unhideWhenUsed="0"/>
+    <w:lsdException w:name="Note Level 7" w:semiHidden="0" w:unhideWhenUsed="0"/>
+    <w:lsdException w:name="Note Level 8" w:semiHidden="0" w:unhideWhenUsed="0"/>
+    <w:lsdException w:name="Note Level 9" w:semiHidden="0" w:unhideWhenUsed="0"/>
+    <w:lsdException w:name="Placeholder Text" w:unhideWhenUsed="0"/>
+    <w:lsdException w:name="No Spacing" w:semiHidden="0" w:uiPriority="1" w:unhideWhenUsed="0" w:qFormat="1"/>
+    <w:lsdException w:name="Light Shading" w:semiHidden="0" w:uiPriority="60" w:unhideWhenUsed="0"/>
+    <w:lsdException w:name="Light List" w:semiHidden="0" w:uiPriority="61" w:unhideWhenUsed="0"/>
+    <w:lsdException w:name="Light Grid" w:semiHidden="0" w:uiPriority="62" w:unhideWhenUsed="0"/>
+    <w:lsdException w:name="Medium Shading 1" w:semiHidden="0" w:uiPriority="63" w:unhideWhenUsed="0"/>
+    <w:lsdException w:name="Medium Shading 2" w:semiHidden="0" w:uiPriority="64" w:unhideWhenUsed="0"/>
+    <w:lsdException w:name="Medium List 1" w:semiHidden="0" w:uiPriority="65" w:unhideWhenUsed="0"/>
+    <w:lsdException w:name="Medium List 2" w:semiHidden="0" w:uiPriority="66" w:unhideWhenUsed="0"/>
+    <w:lsdException w:name="Medium Grid 1" w:semiHidden="0" w:uiPriority="67" w:unhideWhenUsed="0"/>
+    <w:lsdException w:name="Medium Grid 2" w:semiHidden="0" w:uiPriority="68" w:unhideWhenUsed="0"/>
+    <w:lsdException w:name="Medium Grid 3" w:semiHidden="0" w:uiPriority="69" w:unhideWhenUsed="0"/>
+    <w:lsdException w:name="Dark List" w:semiHidden="0" w:uiPriority="70" w:unhideWhenUsed="0"/>
+    <w:lsdException w:name="Colorful Shading" w:semiHidden="0" w:uiPriority="71" w:unhideWhenUsed="0"/>
+    <w:lsdException w:name="Colorful List" w:semiHidden="0" w:uiPriority="72" w:unhideWhenUsed="0"/>
+    <w:lsdException w:name="Colorful Grid" w:semiHidden="0" w:uiPriority="73" w:unhideWhenUsed="0"/>
+    <w:lsdException w:name="Light Shading Accent 1" w:semiHidden="0" w:uiPriority="60" w:unhideWhenUsed="0"/>
+    <w:lsdException w:name="Light List Accent 1" w:semiHidden="0" w:uiPriority="61" w:unhideWhenUsed="0"/>
+    <w:lsdException w:name="Light Grid Accent 1" w:semiHidden="0" w:uiPriority="62" w:unhideWhenUsed="0"/>
+    <w:lsdException w:name="Medium Shading 1 Accent 1" w:semiHidden="0" w:uiPriority="63" w:unhideWhenUsed="0"/>
+    <w:lsdException w:name="Medium Shading 2 Accent 1" w:semiHidden="0" w:uiPriority="64" w:unhideWhenUsed="0"/>
+    <w:lsdException w:name="Medium List 1 Accent 1" w:semiHidden="0" w:uiPriority="65" w:unhideWhenUsed="0"/>
+    <w:lsdException w:name="Revision" w:unhideWhenUsed="0"/>
+    <w:lsdException w:name="List Paragraph" w:semiHidden="0" w:uiPriority="34" w:unhideWhenUsed="0" w:qFormat="1"/>
+    <w:lsdException w:name="Quote" w:semiHidden="0" w:uiPriority="29" w:unhideWhenUsed="0" w:qFormat="1"/>
+    <w:lsdException w:name="Intense Quote" w:semiHidden="0" w:uiPriority="30" w:unhideWhenUsed="0" w:qFormat="1"/>
+    <w:lsdException w:name="Medium List 2 Accent 1" w:semiHidden="0" w:uiPriority="66" w:unhideWhenUsed="0"/>
+    <w:lsdException w:name="Medium Grid 1 Accent 1" w:semiHidden="0" w:uiPriority="67" w:unhideWhenUsed="0"/>
+    <w:lsdException w:name="Medium Grid 2 Accent 1" w:semiHidden="0" w:uiPriority="68" w:unhideWhenUsed="0"/>
+    <w:lsdException w:name="Medium Grid 3 Accent 1" w:semiHidden="0" w:uiPriority="69" w:unhideWhenUsed="0"/>
+    <w:lsdException w:name="Dark List Accent 1" w:semiHidden="0" w:uiPriority="70" w:unhideWhenUsed="0"/>
+    <w:lsdException w:name="Colorful Shading Accent 1" w:semiHidden="0" w:uiPriority="71" w:unhideWhenUsed="0"/>
+    <w:lsdException w:name="Colorful List Accent 1" w:semiHidden="0" w:uiPriority="72" w:unhideWhenUsed="0"/>
+    <w:lsdException w:name="Colorful Grid Accent 1" w:semiHidden="0" w:uiPriority="73" w:unhideWhenUsed="0"/>
+    <w:lsdException w:name="Light Shading Accent 2" w:semiHidden="0" w:uiPriority="60" w:unhideWhenUsed="0"/>
+    <w:lsdException w:name="Light List Accent 2" w:semiHidden="0" w:uiPriority="61" w:unhideWhenUsed="0"/>
+    <w:lsdException w:name="Light Grid Accent 2" w:semiHidden="0" w:uiPriority="62" w:unhideWhenUsed="0"/>
+    <w:lsdException w:name="Medium Shading 1 Accent 2" w:semiHidden="0" w:uiPriority="63" w:unhideWhenUsed="0"/>
+    <w:lsdException w:name="Medium Shading 2 Accent 2" w:semiHidden="0" w:uiPriority="64" w:unhideWhenUsed="0"/>
+    <w:lsdException w:name="Medium List 1 Accent 2" w:semiHidden="0" w:uiPriority="65" w:unhideWhenUsed="0"/>
+    <w:lsdException w:name="Medium List 2 Accent 2" w:semiHidden="0" w:uiPriority="66" w:unhideWhenUsed="0"/>
+    <w:lsdException w:name="Medium Grid 1 Accent 2" w:semiHidden="0" w:uiPriority="67" w:unhideWhenUsed="0"/>
+    <w:lsdException w:name="Medium Grid 2 Accent 2" w:semiHidden="0" w:uiPriority="68" w:unhideWhenUsed="0"/>
+    <w:lsdException w:name="Medium Grid 3 Accent 2" w:semiHidden="0" w:uiPriority="69" w:unhideWhenUsed="0"/>
+    <w:lsdException w:name="Dark List Accent 2" w:semiHidden="0" w:uiPriority="70" w:unhideWhenUsed="0"/>
+    <w:lsdException w:name="Colorful Shading Accent 2" w:semiHidden="0" w:uiPriority="71" w:unhideWhenUsed="0"/>
+    <w:lsdException w:name="Colorful List Accent 2" w:semiHidden="0" w:uiPriority="72" w:unhideWhenUsed="0"/>
+    <w:lsdException w:name="Colorful Grid Accent 2" w:semiHidden="0" w:uiPriority="73" w:unhideWhenUsed="0"/>
+    <w:lsdException w:name="Light Shading Accent 3" w:semiHidden="0" w:uiPriority="60" w:unhideWhenUsed="0"/>
+    <w:lsdException w:name="Light List Accent 3" w:semiHidden="0" w:uiPriority="61" w:unhideWhenUsed="0"/>
+    <w:lsdException w:name="Light Grid Accent 3" w:semiHidden="0" w:uiPriority="62" w:unhideWhenUsed="0"/>
+    <w:lsdException w:name="Medium Shading 1 Accent 3" w:semiHidden="0" w:uiPriority="63" w:unhideWhenUsed="0"/>
+    <w:lsdException w:name="Medium Shading 2 Accent 3" w:semiHidden="0" w:uiPriority="64" w:unhideWhenUsed="0"/>
+    <w:lsdException w:name="Medium List 1 Accent 3" w:semiHidden="0" w:uiPriority="65" w:unhideWhenUsed="0"/>
+    <w:lsdException w:name="Medium List 2 Accent 3" w:semiHidden="0" w:uiPriority="66" w:unhideWhenUsed="0"/>
+    <w:lsdException w:name="Medium Grid 1 Accent 3" w:semiHidden="0" w:uiPriority="67" w:unhideWhenUsed="0"/>
+    <w:lsdException w:name="Medium Grid 2 Accent 3" w:semiHidden="0" w:uiPriority="68" w:unhideWhenUsed="0"/>
+    <w:lsdException w:name="Medium Grid 3 Accent 3" w:semiHidden="0" w:uiPriority="69" w:unhideWhenUsed="0"/>
+    <w:lsdException w:name="Dark List Accent 3" w:semiHidden="0" w:uiPriority="70" w:unhideWhenUsed="0"/>
+    <w:lsdException w:name="Colorful Shading Accent 3" w:semiHidden="0" w:uiPriority="71" w:unhideWhenUsed="0"/>
+    <w:lsdException w:name="Colorful List Accent 3" w:semiHidden="0" w:uiPriority="72" w:unhideWhenUsed="0"/>
+    <w:lsdException w:name="Colorful Grid Accent 3" w:semiHidden="0" w:uiPriority="73" w:unhideWhenUsed="0"/>
+    <w:lsdException w:name="Light Shading Accent 4" w:semiHidden="0" w:uiPriority="60" w:unhideWhenUsed="0"/>
+    <w:lsdException w:name="Light List Accent 4" w:semiHidden="0" w:uiPriority="61" w:unhideWhenUsed="0"/>
+    <w:lsdException w:name="Light Grid Accent 4" w:semiHidden="0" w:uiPriority="62" w:unhideWhenUsed="0"/>
+    <w:lsdException w:name="Medium Shading 1 Accent 4" w:semiHidden="0" w:uiPriority="63" w:unhideWhenUsed="0"/>
+    <w:lsdException w:name="Medium Shading 2 Accent 4" w:semiHidden="0" w:uiPriority="64" w:unhideWhenUsed="0"/>
+    <w:lsdException w:name="Medium List 1 Accent 4" w:semiHidden="0" w:uiPriority="65" w:unhideWhenUsed="0"/>
+    <w:lsdException w:name="Medium List 2 Accent 4" w:semiHidden="0" w:uiPriority="66" w:unhideWhenUsed="0"/>
+    <w:lsdException w:name="Medium Grid 1 Accent 4" w:semiHidden="0" w:uiPriority="67" w:unhideWhenUsed="0"/>
+    <w:lsdException w:name="Medium Grid 2 Accent 4" w:semiHidden="0" w:uiPriority="68" w:unhideWhenUsed="0"/>
+    <w:lsdException w:name="Medium Grid 3 Accent 4" w:semiHidden="0" w:uiPriority="69" w:unhideWhenUsed="0"/>
+    <w:lsdException w:name="Dark List Accent 4" w:semiHidden="0" w:uiPriority="70" w:unhideWhenUsed="0"/>
+    <w:lsdException w:name="Colorful Shading Accent 4" w:semiHidden="0" w:uiPriority="71" w:unhideWhenUsed="0"/>
+    <w:lsdException w:name="Colorful List Accent 4" w:semiHidden="0" w:uiPriority="72" w:unhideWhenUsed="0"/>
+    <w:lsdException w:name="Colorful Grid Accent 4" w:semiHidden="0" w:uiPriority="73" w:unhideWhenUsed="0"/>
+    <w:lsdException w:name="Light Shading Accent 5" w:semiHidden="0" w:uiPriority="60" w:unhideWhenUsed="0"/>
+    <w:lsdException w:name="Light List Accent 5" w:semiHidden="0" w:uiPriority="61" w:unhideWhenUsed="0"/>
+    <w:lsdException w:name="Light Grid Accent 5" w:semiHidden="0" w:uiPriority="62" w:unhideWhenUsed="0"/>
+    <w:lsdException w:name="Medium Shading 1 Accent 5" w:semiHidden="0" w:uiPriority="63" w:unhideWhenUsed="0"/>
+    <w:lsdException w:name="Medium Shading 2 Accent 5" w:semiHidden="0" w:uiPriority="64" w:unhideWhenUsed="0"/>
+    <w:lsdException w:name="Medium List 1 Accent 5" w:semiHidden="0" w:uiPriority="65" w:unhideWhenUsed="0"/>
+    <w:lsdException w:name="Medium List 2 Accent 5" w:semiHidden="0" w:uiPriority="66" w:unhideWhenUsed="0"/>
+    <w:lsdException w:name="Medium Grid 1 Accent 5" w:semiHidden="0" w:uiPriority="67" w:unhideWhenUsed="0"/>
+    <w:lsdException w:name="Medium Grid 2 Accent 5" w:semiHidden="0" w:uiPriority="68" w:unhideWhenUsed="0"/>
+    <w:lsdException w:name="Medium Grid 3 Accent 5" w:semiHidden="0" w:uiPriority="69" w:unhideWhenUsed="0"/>
+    <w:lsdException w:name="Dark List Accent 5" w:semiHidden="0" w:uiPriority="70" w:unhideWhenUsed="0"/>
+    <w:lsdException w:name="Colorful Shading Accent 5" w:semiHidden="0" w:uiPriority="71" w:unhideWhenUsed="0"/>
+    <w:lsdException w:name="Colorful List Accent 5" w:semiHidden="0" w:uiPriority="72" w:unhideWhenUsed="0"/>
+    <w:lsdException w:name="Colorful Grid Accent 5" w:semiHidden="0" w:uiPriority="73" w:unhideWhenUsed="0"/>
+    <w:lsdException w:name="Light Shading Accent 6" w:semiHidden="0" w:uiPriority="60" w:unhideWhenUsed="0"/>
+    <w:lsdException w:name="Light List Accent 6" w:semiHidden="0" w:uiPriority="61" w:unhideWhenUsed="0"/>
+    <w:lsdException w:name="Light Grid Accent 6" w:semiHidden="0" w:uiPriority="62" w:unhideWhenUsed="0"/>
+    <w:lsdException w:name="Medium Shading 1 Accent 6" w:semiHidden="0" w:uiPriority="63" w:unhideWhenUsed="0"/>
+    <w:lsdException w:name="Medium Shading 2 Accent 6" w:semiHidden="0" w:uiPriority="64" w:unhideWhenUsed="0"/>
+    <w:lsdException w:name="Medium List 1 Accent 6" w:semiHidden="0" w:uiPriority="65" w:unhideWhenUsed="0"/>
+    <w:lsdException w:name="Medium List 2 Accent 6" w:semiHidden="0" w:uiPriority="66" w:unhideWhenUsed="0"/>
+    <w:lsdException w:name="Medium Grid 1 Accent 6" w:semiHidden="0" w:uiPriority="67" w:unhideWhenUsed="0"/>
+    <w:lsdException w:name="Medium Grid 2 Accent 6" w:semiHidden="0" w:uiPriority="68" w:unhideWhenUsed="0"/>
+    <w:lsdException w:name="Medium Grid 3 Accent 6" w:semiHidden="0" w:uiPriority="69" w:unhideWhenUsed="0"/>
+    <w:lsdException w:name="Dark List Accent 6" w:semiHidden="0" w:uiPriority="70" w:unhideWhenUsed="0"/>
+    <w:lsdException w:name="Colorful Shading Accent 6" w:semiHidden="0" w:uiPriority="71" w:unhideWhenUsed="0"/>
+    <w:lsdException w:name="Colorful List Accent 6" w:semiHidden="0" w:uiPriority="72" w:unhideWhenUsed="0"/>
+    <w:lsdException w:name="Colorful Grid Accent 6" w:semiHidden="0" w:uiPriority="73" w:unhideWhenUsed="0"/>
+    <w:lsdException w:name="Subtle Emphasis" w:semiHidden="0" w:uiPriority="19" w:unhideWhenUsed="0" w:qFormat="1"/>
+    <w:lsdException w:name="Intense Emphasis" w:semiHidden="0" w:uiPriority="21" w:unhideWhenUsed="0" w:qFormat="1"/>
+    <w:lsdException w:name="Subtle Reference" w:semiHidden="0" w:uiPriority="31" w:unhideWhenUsed="0" w:qFormat="1"/>
+    <w:lsdException w:name="Intense Reference" w:semiHidden="0" w:uiPriority="32" w:unhideWhenUsed="0" w:qFormat="1"/>
+    <w:lsdException w:name="Book Title" w:semiHidden="0" w:uiPriority="33" w:unhideWhenUsed="0" w:qFormat="1"/>
+    <w:lsdException w:name="Bibliography" w:uiPriority="37"/>
+    <w:lsdException w:name="TOC Heading" w:uiPriority="39" w:qFormat="1"/>
   </w:latentStyles>
   <w:style w:type="paragraph" w:default="1" w:styleId="Normal">
     <w:name w:val="Normal"/>
@@ -778,6 +1123,276 @@
       <w:ind w:left="720"/>
       <w:contextualSpacing/>
     </w:pPr>
+  </w:style>
+  <w:style w:type="paragraph" w:styleId="BalloonText">
+    <w:name w:val="Balloon Text"/>
+    <w:basedOn w:val="Normal"/>
+    <w:link w:val="BalloonTextChar"/>
+    <w:uiPriority w:val="99"/>
+    <w:semiHidden/>
+    <w:unhideWhenUsed/>
+    <w:rsid w:val="00D52C1C"/>
+    <w:pPr>
+      <w:spacing w:after="0" w:line="240" w:lineRule="auto"/>
+    </w:pPr>
+    <w:rPr>
+      <w:rFonts w:ascii="Lucida Grande" w:hAnsi="Lucida Grande"/>
+      <w:sz w:val="18"/>
+      <w:szCs w:val="18"/>
+    </w:rPr>
+  </w:style>
+  <w:style w:type="character" w:customStyle="1" w:styleId="BalloonTextChar">
+    <w:name w:val="Balloon Text Char"/>
+    <w:basedOn w:val="DefaultParagraphFont"/>
+    <w:link w:val="BalloonText"/>
+    <w:uiPriority w:val="99"/>
+    <w:semiHidden/>
+    <w:rsid w:val="00D52C1C"/>
+    <w:rPr>
+      <w:rFonts w:ascii="Lucida Grande" w:hAnsi="Lucida Grande"/>
+      <w:sz w:val="18"/>
+      <w:szCs w:val="18"/>
+    </w:rPr>
+  </w:style>
+</w:styles>
+</file>
+
+<file path=word/stylesWithEffects.xml><?xml version="1.0" encoding="utf-8"?>
+<w:styles xmlns:wpc="http://schemas.microsoft.com/office/word/2010/wordprocessingCanvas" xmlns:mo="http://schemas.microsoft.com/office/mac/office/2008/main" xmlns:mc="http://schemas.openxmlformats.org/markup-compatibility/2006" xmlns:mv="urn:schemas-microsoft-com:mac:vml" xmlns:o="urn:schemas-microsoft-com:office:office" xmlns:r="http://schemas.openxmlformats.org/officeDocument/2006/relationships" xmlns:m="http://schemas.openxmlformats.org/officeDocument/2006/math" xmlns:v="urn:schemas-microsoft-com:vml" xmlns:wp14="http://schemas.microsoft.com/office/word/2010/wordprocessingDrawing" xmlns:wp="http://schemas.openxmlformats.org/drawingml/2006/wordprocessingDrawing" xmlns:w10="urn:schemas-microsoft-com:office:word" xmlns:w="http://schemas.openxmlformats.org/wordprocessingml/2006/main" xmlns:w14="http://schemas.microsoft.com/office/word/2010/wordml" xmlns:wpg="http://schemas.microsoft.com/office/word/2010/wordprocessingGroup" xmlns:wpi="http://schemas.microsoft.com/office/word/2010/wordprocessingInk" xmlns:wne="http://schemas.microsoft.com/office/word/2006/wordml" xmlns:wps="http://schemas.microsoft.com/office/word/2010/wordprocessingShape" mc:Ignorable="w14 wp14">
+  <w:docDefaults>
+    <w:rPrDefault>
+      <w:rPr>
+        <w:rFonts w:asciiTheme="minorHAnsi" w:eastAsiaTheme="minorHAnsi" w:hAnsiTheme="minorHAnsi" w:cstheme="minorBidi"/>
+        <w:sz w:val="22"/>
+        <w:szCs w:val="22"/>
+        <w:lang w:val="en-CA" w:eastAsia="en-US" w:bidi="ar-SA"/>
+      </w:rPr>
+    </w:rPrDefault>
+    <w:pPrDefault>
+      <w:pPr>
+        <w:spacing w:after="160" w:line="259" w:lineRule="auto"/>
+      </w:pPr>
+    </w:pPrDefault>
+  </w:docDefaults>
+  <w:latentStyles w:defLockedState="0" w:defUIPriority="99" w:defSemiHidden="1" w:defUnhideWhenUsed="1" w:defQFormat="0" w:count="276">
+    <w:lsdException w:name="Normal" w:semiHidden="0" w:uiPriority="0" w:unhideWhenUsed="0" w:qFormat="1"/>
+    <w:lsdException w:name="heading 1" w:semiHidden="0" w:uiPriority="9" w:unhideWhenUsed="0" w:qFormat="1"/>
+    <w:lsdException w:name="heading 2" w:uiPriority="9" w:qFormat="1"/>
+    <w:lsdException w:name="heading 3" w:uiPriority="9" w:qFormat="1"/>
+    <w:lsdException w:name="heading 4" w:uiPriority="9" w:qFormat="1"/>
+    <w:lsdException w:name="heading 5" w:uiPriority="9" w:qFormat="1"/>
+    <w:lsdException w:name="heading 6" w:uiPriority="9" w:qFormat="1"/>
+    <w:lsdException w:name="heading 7" w:uiPriority="9" w:qFormat="1"/>
+    <w:lsdException w:name="heading 8" w:uiPriority="9" w:qFormat="1"/>
+    <w:lsdException w:name="heading 9" w:uiPriority="9" w:qFormat="1"/>
+    <w:lsdException w:name="toc 1" w:uiPriority="39"/>
+    <w:lsdException w:name="toc 2" w:uiPriority="39"/>
+    <w:lsdException w:name="toc 3" w:uiPriority="39"/>
+    <w:lsdException w:name="toc 4" w:uiPriority="39"/>
+    <w:lsdException w:name="toc 5" w:uiPriority="39"/>
+    <w:lsdException w:name="toc 6" w:uiPriority="39"/>
+    <w:lsdException w:name="toc 7" w:uiPriority="39"/>
+    <w:lsdException w:name="toc 8" w:uiPriority="39"/>
+    <w:lsdException w:name="toc 9" w:uiPriority="39"/>
+    <w:lsdException w:name="caption" w:uiPriority="35" w:qFormat="1"/>
+    <w:lsdException w:name="Title" w:semiHidden="0" w:uiPriority="10" w:unhideWhenUsed="0" w:qFormat="1"/>
+    <w:lsdException w:name="Default Paragraph Font" w:uiPriority="1"/>
+    <w:lsdException w:name="Subtitle" w:semiHidden="0" w:uiPriority="11" w:unhideWhenUsed="0" w:qFormat="1"/>
+    <w:lsdException w:name="Strong" w:semiHidden="0" w:uiPriority="22" w:unhideWhenUsed="0" w:qFormat="1"/>
+    <w:lsdException w:name="Emphasis" w:semiHidden="0" w:uiPriority="20" w:unhideWhenUsed="0" w:qFormat="1"/>
+    <w:lsdException w:name="Table Grid" w:semiHidden="0" w:uiPriority="39" w:unhideWhenUsed="0"/>
+    <w:lsdException w:name="Note Level 1" w:semiHidden="0" w:unhideWhenUsed="0"/>
+    <w:lsdException w:name="Note Level 2" w:semiHidden="0" w:unhideWhenUsed="0"/>
+    <w:lsdException w:name="Note Level 3" w:semiHidden="0" w:unhideWhenUsed="0"/>
+    <w:lsdException w:name="Note Level 4" w:semiHidden="0" w:unhideWhenUsed="0"/>
+    <w:lsdException w:name="Note Level 5" w:semiHidden="0" w:unhideWhenUsed="0"/>
+    <w:lsdException w:name="Note Level 6" w:semiHidden="0" w:unhideWhenUsed="0"/>
+    <w:lsdException w:name="Note Level 7" w:semiHidden="0" w:unhideWhenUsed="0"/>
+    <w:lsdException w:name="Note Level 8" w:semiHidden="0" w:unhideWhenUsed="0"/>
+    <w:lsdException w:name="Note Level 9" w:semiHidden="0" w:unhideWhenUsed="0"/>
+    <w:lsdException w:name="Placeholder Text" w:unhideWhenUsed="0"/>
+    <w:lsdException w:name="No Spacing" w:semiHidden="0" w:uiPriority="1" w:unhideWhenUsed="0" w:qFormat="1"/>
+    <w:lsdException w:name="Light Shading" w:semiHidden="0" w:uiPriority="60" w:unhideWhenUsed="0"/>
+    <w:lsdException w:name="Light List" w:semiHidden="0" w:uiPriority="61" w:unhideWhenUsed="0"/>
+    <w:lsdException w:name="Light Grid" w:semiHidden="0" w:uiPriority="62" w:unhideWhenUsed="0"/>
+    <w:lsdException w:name="Medium Shading 1" w:semiHidden="0" w:uiPriority="63" w:unhideWhenUsed="0"/>
+    <w:lsdException w:name="Medium Shading 2" w:semiHidden="0" w:uiPriority="64" w:unhideWhenUsed="0"/>
+    <w:lsdException w:name="Medium List 1" w:semiHidden="0" w:uiPriority="65" w:unhideWhenUsed="0"/>
+    <w:lsdException w:name="Medium List 2" w:semiHidden="0" w:uiPriority="66" w:unhideWhenUsed="0"/>
+    <w:lsdException w:name="Medium Grid 1" w:semiHidden="0" w:uiPriority="67" w:unhideWhenUsed="0"/>
+    <w:lsdException w:name="Medium Grid 2" w:semiHidden="0" w:uiPriority="68" w:unhideWhenUsed="0"/>
+    <w:lsdException w:name="Medium Grid 3" w:semiHidden="0" w:uiPriority="69" w:unhideWhenUsed="0"/>
+    <w:lsdException w:name="Dark List" w:semiHidden="0" w:uiPriority="70" w:unhideWhenUsed="0"/>
+    <w:lsdException w:name="Colorful Shading" w:semiHidden="0" w:uiPriority="71" w:unhideWhenUsed="0"/>
+    <w:lsdException w:name="Colorful List" w:semiHidden="0" w:uiPriority="72" w:unhideWhenUsed="0"/>
+    <w:lsdException w:name="Colorful Grid" w:semiHidden="0" w:uiPriority="73" w:unhideWhenUsed="0"/>
+    <w:lsdException w:name="Light Shading Accent 1" w:semiHidden="0" w:uiPriority="60" w:unhideWhenUsed="0"/>
+    <w:lsdException w:name="Light List Accent 1" w:semiHidden="0" w:uiPriority="61" w:unhideWhenUsed="0"/>
+    <w:lsdException w:name="Light Grid Accent 1" w:semiHidden="0" w:uiPriority="62" w:unhideWhenUsed="0"/>
+    <w:lsdException w:name="Medium Shading 1 Accent 1" w:semiHidden="0" w:uiPriority="63" w:unhideWhenUsed="0"/>
+    <w:lsdException w:name="Medium Shading 2 Accent 1" w:semiHidden="0" w:uiPriority="64" w:unhideWhenUsed="0"/>
+    <w:lsdException w:name="Medium List 1 Accent 1" w:semiHidden="0" w:uiPriority="65" w:unhideWhenUsed="0"/>
+    <w:lsdException w:name="Revision" w:unhideWhenUsed="0"/>
+    <w:lsdException w:name="List Paragraph" w:semiHidden="0" w:uiPriority="34" w:unhideWhenUsed="0" w:qFormat="1"/>
+    <w:lsdException w:name="Quote" w:semiHidden="0" w:uiPriority="29" w:unhideWhenUsed="0" w:qFormat="1"/>
+    <w:lsdException w:name="Intense Quote" w:semiHidden="0" w:uiPriority="30" w:unhideWhenUsed="0" w:qFormat="1"/>
+    <w:lsdException w:name="Medium List 2 Accent 1" w:semiHidden="0" w:uiPriority="66" w:unhideWhenUsed="0"/>
+    <w:lsdException w:name="Medium Grid 1 Accent 1" w:semiHidden="0" w:uiPriority="67" w:unhideWhenUsed="0"/>
+    <w:lsdException w:name="Medium Grid 2 Accent 1" w:semiHidden="0" w:uiPriority="68" w:unhideWhenUsed="0"/>
+    <w:lsdException w:name="Medium Grid 3 Accent 1" w:semiHidden="0" w:uiPriority="69" w:unhideWhenUsed="0"/>
+    <w:lsdException w:name="Dark List Accent 1" w:semiHidden="0" w:uiPriority="70" w:unhideWhenUsed="0"/>
+    <w:lsdException w:name="Colorful Shading Accent 1" w:semiHidden="0" w:uiPriority="71" w:unhideWhenUsed="0"/>
+    <w:lsdException w:name="Colorful List Accent 1" w:semiHidden="0" w:uiPriority="72" w:unhideWhenUsed="0"/>
+    <w:lsdException w:name="Colorful Grid Accent 1" w:semiHidden="0" w:uiPriority="73" w:unhideWhenUsed="0"/>
+    <w:lsdException w:name="Light Shading Accent 2" w:semiHidden="0" w:uiPriority="60" w:unhideWhenUsed="0"/>
+    <w:lsdException w:name="Light List Accent 2" w:semiHidden="0" w:uiPriority="61" w:unhideWhenUsed="0"/>
+    <w:lsdException w:name="Light Grid Accent 2" w:semiHidden="0" w:uiPriority="62" w:unhideWhenUsed="0"/>
+    <w:lsdException w:name="Medium Shading 1 Accent 2" w:semiHidden="0" w:uiPriority="63" w:unhideWhenUsed="0"/>
+    <w:lsdException w:name="Medium Shading 2 Accent 2" w:semiHidden="0" w:uiPriority="64" w:unhideWhenUsed="0"/>
+    <w:lsdException w:name="Medium List 1 Accent 2" w:semiHidden="0" w:uiPriority="65" w:unhideWhenUsed="0"/>
+    <w:lsdException w:name="Medium List 2 Accent 2" w:semiHidden="0" w:uiPriority="66" w:unhideWhenUsed="0"/>
+    <w:lsdException w:name="Medium Grid 1 Accent 2" w:semiHidden="0" w:uiPriority="67" w:unhideWhenUsed="0"/>
+    <w:lsdException w:name="Medium Grid 2 Accent 2" w:semiHidden="0" w:uiPriority="68" w:unhideWhenUsed="0"/>
+    <w:lsdException w:name="Medium Grid 3 Accent 2" w:semiHidden="0" w:uiPriority="69" w:unhideWhenUsed="0"/>
+    <w:lsdException w:name="Dark List Accent 2" w:semiHidden="0" w:uiPriority="70" w:unhideWhenUsed="0"/>
+    <w:lsdException w:name="Colorful Shading Accent 2" w:semiHidden="0" w:uiPriority="71" w:unhideWhenUsed="0"/>
+    <w:lsdException w:name="Colorful List Accent 2" w:semiHidden="0" w:uiPriority="72" w:unhideWhenUsed="0"/>
+    <w:lsdException w:name="Colorful Grid Accent 2" w:semiHidden="0" w:uiPriority="73" w:unhideWhenUsed="0"/>
+    <w:lsdException w:name="Light Shading Accent 3" w:semiHidden="0" w:uiPriority="60" w:unhideWhenUsed="0"/>
+    <w:lsdException w:name="Light List Accent 3" w:semiHidden="0" w:uiPriority="61" w:unhideWhenUsed="0"/>
+    <w:lsdException w:name="Light Grid Accent 3" w:semiHidden="0" w:uiPriority="62" w:unhideWhenUsed="0"/>
+    <w:lsdException w:name="Medium Shading 1 Accent 3" w:semiHidden="0" w:uiPriority="63" w:unhideWhenUsed="0"/>
+    <w:lsdException w:name="Medium Shading 2 Accent 3" w:semiHidden="0" w:uiPriority="64" w:unhideWhenUsed="0"/>
+    <w:lsdException w:name="Medium List 1 Accent 3" w:semiHidden="0" w:uiPriority="65" w:unhideWhenUsed="0"/>
+    <w:lsdException w:name="Medium List 2 Accent 3" w:semiHidden="0" w:uiPriority="66" w:unhideWhenUsed="0"/>
+    <w:lsdException w:name="Medium Grid 1 Accent 3" w:semiHidden="0" w:uiPriority="67" w:unhideWhenUsed="0"/>
+    <w:lsdException w:name="Medium Grid 2 Accent 3" w:semiHidden="0" w:uiPriority="68" w:unhideWhenUsed="0"/>
+    <w:lsdException w:name="Medium Grid 3 Accent 3" w:semiHidden="0" w:uiPriority="69" w:unhideWhenUsed="0"/>
+    <w:lsdException w:name="Dark List Accent 3" w:semiHidden="0" w:uiPriority="70" w:unhideWhenUsed="0"/>
+    <w:lsdException w:name="Colorful Shading Accent 3" w:semiHidden="0" w:uiPriority="71" w:unhideWhenUsed="0"/>
+    <w:lsdException w:name="Colorful List Accent 3" w:semiHidden="0" w:uiPriority="72" w:unhideWhenUsed="0"/>
+    <w:lsdException w:name="Colorful Grid Accent 3" w:semiHidden="0" w:uiPriority="73" w:unhideWhenUsed="0"/>
+    <w:lsdException w:name="Light Shading Accent 4" w:semiHidden="0" w:uiPriority="60" w:unhideWhenUsed="0"/>
+    <w:lsdException w:name="Light List Accent 4" w:semiHidden="0" w:uiPriority="61" w:unhideWhenUsed="0"/>
+    <w:lsdException w:name="Light Grid Accent 4" w:semiHidden="0" w:uiPriority="62" w:unhideWhenUsed="0"/>
+    <w:lsdException w:name="Medium Shading 1 Accent 4" w:semiHidden="0" w:uiPriority="63" w:unhideWhenUsed="0"/>
+    <w:lsdException w:name="Medium Shading 2 Accent 4" w:semiHidden="0" w:uiPriority="64" w:unhideWhenUsed="0"/>
+    <w:lsdException w:name="Medium List 1 Accent 4" w:semiHidden="0" w:uiPriority="65" w:unhideWhenUsed="0"/>
+    <w:lsdException w:name="Medium List 2 Accent 4" w:semiHidden="0" w:uiPriority="66" w:unhideWhenUsed="0"/>
+    <w:lsdException w:name="Medium Grid 1 Accent 4" w:semiHidden="0" w:uiPriority="67" w:unhideWhenUsed="0"/>
+    <w:lsdException w:name="Medium Grid 2 Accent 4" w:semiHidden="0" w:uiPriority="68" w:unhideWhenUsed="0"/>
+    <w:lsdException w:name="Medium Grid 3 Accent 4" w:semiHidden="0" w:uiPriority="69" w:unhideWhenUsed="0"/>
+    <w:lsdException w:name="Dark List Accent 4" w:semiHidden="0" w:uiPriority="70" w:unhideWhenUsed="0"/>
+    <w:lsdException w:name="Colorful Shading Accent 4" w:semiHidden="0" w:uiPriority="71" w:unhideWhenUsed="0"/>
+    <w:lsdException w:name="Colorful List Accent 4" w:semiHidden="0" w:uiPriority="72" w:unhideWhenUsed="0"/>
+    <w:lsdException w:name="Colorful Grid Accent 4" w:semiHidden="0" w:uiPriority="73" w:unhideWhenUsed="0"/>
+    <w:lsdException w:name="Light Shading Accent 5" w:semiHidden="0" w:uiPriority="60" w:unhideWhenUsed="0"/>
+    <w:lsdException w:name="Light List Accent 5" w:semiHidden="0" w:uiPriority="61" w:unhideWhenUsed="0"/>
+    <w:lsdException w:name="Light Grid Accent 5" w:semiHidden="0" w:uiPriority="62" w:unhideWhenUsed="0"/>
+    <w:lsdException w:name="Medium Shading 1 Accent 5" w:semiHidden="0" w:uiPriority="63" w:unhideWhenUsed="0"/>
+    <w:lsdException w:name="Medium Shading 2 Accent 5" w:semiHidden="0" w:uiPriority="64" w:unhideWhenUsed="0"/>
+    <w:lsdException w:name="Medium List 1 Accent 5" w:semiHidden="0" w:uiPriority="65" w:unhideWhenUsed="0"/>
+    <w:lsdException w:name="Medium List 2 Accent 5" w:semiHidden="0" w:uiPriority="66" w:unhideWhenUsed="0"/>
+    <w:lsdException w:name="Medium Grid 1 Accent 5" w:semiHidden="0" w:uiPriority="67" w:unhideWhenUsed="0"/>
+    <w:lsdException w:name="Medium Grid 2 Accent 5" w:semiHidden="0" w:uiPriority="68" w:unhideWhenUsed="0"/>
+    <w:lsdException w:name="Medium Grid 3 Accent 5" w:semiHidden="0" w:uiPriority="69" w:unhideWhenUsed="0"/>
+    <w:lsdException w:name="Dark List Accent 5" w:semiHidden="0" w:uiPriority="70" w:unhideWhenUsed="0"/>
+    <w:lsdException w:name="Colorful Shading Accent 5" w:semiHidden="0" w:uiPriority="71" w:unhideWhenUsed="0"/>
+    <w:lsdException w:name="Colorful List Accent 5" w:semiHidden="0" w:uiPriority="72" w:unhideWhenUsed="0"/>
+    <w:lsdException w:name="Colorful Grid Accent 5" w:semiHidden="0" w:uiPriority="73" w:unhideWhenUsed="0"/>
+    <w:lsdException w:name="Light Shading Accent 6" w:semiHidden="0" w:uiPriority="60" w:unhideWhenUsed="0"/>
+    <w:lsdException w:name="Light List Accent 6" w:semiHidden="0" w:uiPriority="61" w:unhideWhenUsed="0"/>
+    <w:lsdException w:name="Light Grid Accent 6" w:semiHidden="0" w:uiPriority="62" w:unhideWhenUsed="0"/>
+    <w:lsdException w:name="Medium Shading 1 Accent 6" w:semiHidden="0" w:uiPriority="63" w:unhideWhenUsed="0"/>
+    <w:lsdException w:name="Medium Shading 2 Accent 6" w:semiHidden="0" w:uiPriority="64" w:unhideWhenUsed="0"/>
+    <w:lsdException w:name="Medium List 1 Accent 6" w:semiHidden="0" w:uiPriority="65" w:unhideWhenUsed="0"/>
+    <w:lsdException w:name="Medium List 2 Accent 6" w:semiHidden="0" w:uiPriority="66" w:unhideWhenUsed="0"/>
+    <w:lsdException w:name="Medium Grid 1 Accent 6" w:semiHidden="0" w:uiPriority="67" w:unhideWhenUsed="0"/>
+    <w:lsdException w:name="Medium Grid 2 Accent 6" w:semiHidden="0" w:uiPriority="68" w:unhideWhenUsed="0"/>
+    <w:lsdException w:name="Medium Grid 3 Accent 6" w:semiHidden="0" w:uiPriority="69" w:unhideWhenUsed="0"/>
+    <w:lsdException w:name="Dark List Accent 6" w:semiHidden="0" w:uiPriority="70" w:unhideWhenUsed="0"/>
+    <w:lsdException w:name="Colorful Shading Accent 6" w:semiHidden="0" w:uiPriority="71" w:unhideWhenUsed="0"/>
+    <w:lsdException w:name="Colorful List Accent 6" w:semiHidden="0" w:uiPriority="72" w:unhideWhenUsed="0"/>
+    <w:lsdException w:name="Colorful Grid Accent 6" w:semiHidden="0" w:uiPriority="73" w:unhideWhenUsed="0"/>
+    <w:lsdException w:name="Subtle Emphasis" w:semiHidden="0" w:uiPriority="19" w:unhideWhenUsed="0" w:qFormat="1"/>
+    <w:lsdException w:name="Intense Emphasis" w:semiHidden="0" w:uiPriority="21" w:unhideWhenUsed="0" w:qFormat="1"/>
+    <w:lsdException w:name="Subtle Reference" w:semiHidden="0" w:uiPriority="31" w:unhideWhenUsed="0" w:qFormat="1"/>
+    <w:lsdException w:name="Intense Reference" w:semiHidden="0" w:uiPriority="32" w:unhideWhenUsed="0" w:qFormat="1"/>
+    <w:lsdException w:name="Book Title" w:semiHidden="0" w:uiPriority="33" w:unhideWhenUsed="0" w:qFormat="1"/>
+    <w:lsdException w:name="Bibliography" w:uiPriority="37"/>
+    <w:lsdException w:name="TOC Heading" w:uiPriority="39" w:qFormat="1"/>
+  </w:latentStyles>
+  <w:style w:type="paragraph" w:default="1" w:styleId="Normal">
+    <w:name w:val="Normal"/>
+    <w:qFormat/>
+  </w:style>
+  <w:style w:type="character" w:default="1" w:styleId="DefaultParagraphFont">
+    <w:name w:val="Default Paragraph Font"/>
+    <w:uiPriority w:val="1"/>
+    <w:semiHidden/>
+    <w:unhideWhenUsed/>
+  </w:style>
+  <w:style w:type="table" w:default="1" w:styleId="TableNormal">
+    <w:name w:val="Normal Table"/>
+    <w:uiPriority w:val="99"/>
+    <w:semiHidden/>
+    <w:unhideWhenUsed/>
+    <w:tblPr>
+      <w:tblInd w:w="0" w:type="dxa"/>
+      <w:tblCellMar>
+        <w:top w:w="0" w:type="dxa"/>
+        <w:left w:w="108" w:type="dxa"/>
+        <w:bottom w:w="0" w:type="dxa"/>
+        <w:right w:w="108" w:type="dxa"/>
+      </w:tblCellMar>
+    </w:tblPr>
+  </w:style>
+  <w:style w:type="numbering" w:default="1" w:styleId="NoList">
+    <w:name w:val="No List"/>
+    <w:uiPriority w:val="99"/>
+    <w:semiHidden/>
+    <w:unhideWhenUsed/>
+  </w:style>
+  <w:style w:type="paragraph" w:styleId="ListParagraph">
+    <w:name w:val="List Paragraph"/>
+    <w:basedOn w:val="Normal"/>
+    <w:uiPriority w:val="34"/>
+    <w:qFormat/>
+    <w:rsid w:val="00C03713"/>
+    <w:pPr>
+      <w:ind w:left="720"/>
+      <w:contextualSpacing/>
+    </w:pPr>
+  </w:style>
+  <w:style w:type="paragraph" w:styleId="BalloonText">
+    <w:name w:val="Balloon Text"/>
+    <w:basedOn w:val="Normal"/>
+    <w:link w:val="BalloonTextChar"/>
+    <w:uiPriority w:val="99"/>
+    <w:semiHidden/>
+    <w:unhideWhenUsed/>
+    <w:rsid w:val="00D52C1C"/>
+    <w:pPr>
+      <w:spacing w:after="0" w:line="240" w:lineRule="auto"/>
+    </w:pPr>
+    <w:rPr>
+      <w:rFonts w:ascii="Lucida Grande" w:hAnsi="Lucida Grande"/>
+      <w:sz w:val="18"/>
+      <w:szCs w:val="18"/>
+    </w:rPr>
+  </w:style>
+  <w:style w:type="character" w:customStyle="1" w:styleId="BalloonTextChar">
+    <w:name w:val="Balloon Text Char"/>
+    <w:basedOn w:val="DefaultParagraphFont"/>
+    <w:link w:val="BalloonText"/>
+    <w:uiPriority w:val="99"/>
+    <w:semiHidden/>
+    <w:rsid w:val="00D52C1C"/>
+    <w:rPr>
+      <w:rFonts w:ascii="Lucida Grande" w:hAnsi="Lucida Grande"/>
+      <w:sz w:val="18"/>
+      <w:szCs w:val="18"/>
+    </w:rPr>
   </w:style>
 </w:styles>
 </file>
@@ -825,7 +1440,7 @@
     </a:clrScheme>
     <a:fontScheme name="Office">
       <a:majorFont>
-        <a:latin typeface="Calibri Light" panose="020F0302020204030204"/>
+        <a:latin typeface="Calibri Light"/>
         <a:ea typeface=""/>
         <a:cs typeface=""/>
         <a:font script="Jpan" typeface="ＭＳ ゴシック"/>
@@ -860,7 +1475,7 @@
         <a:font script="Geor" typeface="Sylfaen"/>
       </a:majorFont>
       <a:minorFont>
-        <a:latin typeface="Calibri" panose="020F0502020204030204"/>
+        <a:latin typeface="Calibri"/>
         <a:ea typeface=""/>
         <a:cs typeface=""/>
         <a:font script="Jpan" typeface="ＭＳ 明朝"/>
@@ -1037,7 +1652,7 @@
   <a:extraClrSchemeLst/>
   <a:extLst>
     <a:ext uri="{05A4C25C-085E-4340-85A3-A5531E510DB2}">
-      <thm15:themeFamily xmlns:thm15="http://schemas.microsoft.com/office/thememl/2012/main" name="Office Theme" id="{62F939B6-93AF-4DB8-9C6B-D6C7DFDC589F}" vid="{4A3C46E8-61CC-4603-A589-7422A47A8E4A}"/>
+      <thm15:themeFamily xmlns:thm15="http://schemas.microsoft.com/office/thememl/2012/main" xmlns="" name="Office Theme" id="{62F939B6-93AF-4DB8-9C6B-D6C7DFDC589F}" vid="{4A3C46E8-61CC-4603-A589-7422A47A8E4A}"/>
     </a:ext>
   </a:extLst>
 </a:theme>

--- a/Final Proposal.docx
+++ b/Final Proposal.docx
@@ -64,16 +64,7 @@
           <w:sz w:val="20"/>
           <w:szCs w:val="20"/>
         </w:rPr>
-        <w:t>The purpose of this app is to track a monthly budget as well as the spending that occurs during that month.  The user can define categories of spending, such as food, rent, gas, and keep a history of purchases under those categories.  Purchases that become inventory in t</w:t>
-      </w:r>
-      <w:bookmarkStart w:id="0" w:name="_GoBack"/>
-      <w:bookmarkEnd w:id="0"/>
-      <w:r>
-        <w:rPr>
-          <w:sz w:val="20"/>
-          <w:szCs w:val="20"/>
-        </w:rPr>
-        <w:t>he home, such as food, and bathroom essentials, can be added to a home inventory.  The user can enter/scan a product they purchased, store information about the item such as name, price, and budget category, which will deduct money from that part of the budget to show how much remains for each expense.  The user can also update this inventory with how much remains of each product, and if it is specified as a regular purchase it will be added to a shopping list to make shopping easier.</w:t>
+        <w:t>The purpose of this app is to track a monthly budget as well as the spending that occurs during that month.  The user can define categories of spending, such as food, rent, gas, and keep a history of purchases under those categories.  Purchases that become inventory in the home, such as food, and bathroom essentials, can be added to a home inventory.  The user can enter/scan a product they purchased, store information about the item such as name, price, and budget category, which will deduct money from that part of the budget to show how much remains for each expense.  The user can also update this inventory with how much remains of each product, and if it is specified as a regular purchase it will be added to a shopping list to make shopping easier.</w:t>
       </w:r>
     </w:p>
     <w:p>
@@ -183,7 +174,7 @@
           <w:sz w:val="20"/>
           <w:szCs w:val="20"/>
         </w:rPr>
-        <w:t>No special requirements</w:t>
+        <w:t>Android 4.2</w:t>
       </w:r>
     </w:p>
     <w:p>
@@ -340,6 +331,8 @@
           </wp:inline>
         </w:drawing>
       </w:r>
+      <w:bookmarkStart w:id="0" w:name="_GoBack"/>
+      <w:bookmarkEnd w:id="0"/>
     </w:p>
     <w:p>
       <w:r>
@@ -367,11 +360,14 @@
     </w:p>
     <w:p>
       <w:r>
-        <w:lastRenderedPageBreak/>
+        <w:rPr>
+          <w:noProof/>
+          <w:lang w:val="en-US"/>
+        </w:rPr>
         <w:drawing>
-          <wp:inline distT="0" distB="0" distL="0" distR="0" wp14:anchorId="5BBBCE51" wp14:editId="4EE6E04D">
-            <wp:extent cx="2426006" cy="4041321"/>
-            <wp:effectExtent l="0" t="0" r="12700" b="0"/>
+          <wp:inline distT="0" distB="0" distL="0" distR="0" wp14:anchorId="5BBBCE51" wp14:editId="2A863D29">
+            <wp:extent cx="2151243" cy="3583611"/>
+            <wp:effectExtent l="0" t="0" r="8255" b="0"/>
             <wp:docPr id="1" name="Picture 1"/>
             <wp:cNvGraphicFramePr>
               <a:graphicFrameLocks xmlns:a="http://schemas.openxmlformats.org/drawingml/2006/main" noChangeAspect="1"/>
@@ -401,7 +397,7 @@
                   <pic:spPr bwMode="auto">
                     <a:xfrm>
                       <a:off x="0" y="0"/>
-                      <a:ext cx="2428021" cy="4044677"/>
+                      <a:ext cx="2153301" cy="3587040"/>
                     </a:xfrm>
                     <a:prstGeom prst="rect">
                       <a:avLst/>
@@ -420,6 +416,7 @@
     </w:p>
     <w:p>
       <w:r>
+        <w:lastRenderedPageBreak/>
         <w:t>Add Category Activity:</w:t>
       </w:r>
     </w:p>
@@ -482,7 +479,6 @@
     <w:p/>
     <w:p>
       <w:r>
-        <w:lastRenderedPageBreak/>
         <w:t xml:space="preserve">Update Activity: </w:t>
       </w:r>
     </w:p>
@@ -545,6 +541,7 @@
     <w:p/>
     <w:p>
       <w:r>
+        <w:lastRenderedPageBreak/>
         <w:t>Inventory Activity:</w:t>
       </w:r>
     </w:p>
@@ -615,7 +612,6 @@
           <w:noProof/>
           <w:lang w:val="en-US"/>
         </w:rPr>
-        <w:lastRenderedPageBreak/>
         <w:drawing>
           <wp:inline distT="0" distB="0" distL="0" distR="0" wp14:anchorId="18B906AE" wp14:editId="0D4212E3">
             <wp:extent cx="2676592" cy="3086100"/>
@@ -1652,7 +1648,7 @@
   <a:extraClrSchemeLst/>
   <a:extLst>
     <a:ext uri="{05A4C25C-085E-4340-85A3-A5531E510DB2}">
-      <thm15:themeFamily xmlns:thm15="http://schemas.microsoft.com/office/thememl/2012/main" xmlns="" name="Office Theme" id="{62F939B6-93AF-4DB8-9C6B-D6C7DFDC589F}" vid="{4A3C46E8-61CC-4603-A589-7422A47A8E4A}"/>
+      <thm15:themeFamily xmlns="" xmlns:thm15="http://schemas.microsoft.com/office/thememl/2012/main" name="Office Theme" id="{62F939B6-93AF-4DB8-9C6B-D6C7DFDC589F}" vid="{4A3C46E8-61CC-4603-A589-7422A47A8E4A}"/>
     </a:ext>
   </a:extLst>
 </a:theme>
